--- a/Datos Basicos Sistema.docx
+++ b/Datos Basicos Sistema.docx
@@ -92,7 +92,13 @@
       <w:r>
         <w:t>Percepcion+Apuntar</w:t>
       </w:r>
-      <w:proofErr w:type="spellEnd"/>
+      <w:r>
+        <w:t>.Dependiendo</w:t>
+      </w:r>
+      <w:proofErr w:type="spellEnd"/>
+      <w:r>
+        <w:t xml:space="preserve"> el tipo de arma disparada se debe ver el calibre.</w:t>
+      </w:r>
     </w:p>
     <w:p>
       <w:r>
@@ -215,13 +221,18 @@
       </w:r>
     </w:p>
     <w:p>
+      <w:pPr>
+        <w:rPr>
+          <w:u w:val="single"/>
+        </w:rPr>
+      </w:pPr>
       <w:r>
         <w:t>Cuerpo a cuerpo: Fuerza/Agilidad xD4</w:t>
       </w:r>
     </w:p>
     <w:p>
       <w:r>
-        <w:t>Arma contundente: Fuerza/Agilidad xD4 +</w:t>
+        <w:t>Arma contundente: Fuerza xD4 +</w:t>
       </w:r>
       <w:r>
         <w:t>4</w:t>
@@ -235,33 +246,47 @@
         <w:t>D6</w:t>
       </w:r>
       <w:r>
-        <w:t xml:space="preserve"> + Fuerza/</w:t>
+        <w:t xml:space="preserve"> + </w:t>
       </w:r>
       <w:proofErr w:type="spellStart"/>
       <w:r>
         <w:t>Agi</w:t>
       </w:r>
       <w:proofErr w:type="spellEnd"/>
-    </w:p>
-    <w:p>
-      <w:r>
+      <w:r>
+        <w:t xml:space="preserve"> – Puede usarse 2 a la vez</w:t>
+      </w:r>
+    </w:p>
+    <w:p>
+      <w:r>
+        <w:t xml:space="preserve">Arma cortante corta: 4D6 + </w:t>
+      </w:r>
+      <w:proofErr w:type="spellStart"/>
+      <w:r>
+        <w:t>Agi</w:t>
+      </w:r>
+      <w:proofErr w:type="spellEnd"/>
+    </w:p>
+    <w:p>
+      <w:r>
+        <w:lastRenderedPageBreak/>
         <w:t>Arma cortante larga: 2</w:t>
       </w:r>
       <w:r>
         <w:t>D8</w:t>
       </w:r>
       <w:r>
-        <w:t xml:space="preserve"> + Fuerza/</w:t>
-      </w:r>
-      <w:proofErr w:type="spellStart"/>
-      <w:r>
-        <w:t>Agi</w:t>
-      </w:r>
-      <w:proofErr w:type="spellEnd"/>
-    </w:p>
-    <w:p>
-      <w:r>
-        <w:lastRenderedPageBreak/>
+        <w:t xml:space="preserve"> + Fuerza</w:t>
+      </w:r>
+      <w:r>
+        <w:t xml:space="preserve"> </w:t>
+      </w:r>
+      <w:r>
+        <w:t>+ 6</w:t>
+      </w:r>
+    </w:p>
+    <w:p>
+      <w:r>
         <w:t xml:space="preserve">Arma </w:t>
       </w:r>
       <w:r>
@@ -271,20 +296,90 @@
         <w:t>: 1D12</w:t>
       </w:r>
       <w:r>
-        <w:t xml:space="preserve"> por bala</w:t>
+        <w:t xml:space="preserve"> por </w:t>
+      </w:r>
+      <w:proofErr w:type="spellStart"/>
+      <w:r>
+        <w:t>bala</w:t>
       </w:r>
       <w:r>
         <w:t>.</w:t>
       </w:r>
-    </w:p>
-    <w:p>
-      <w:r>
-        <w:t>Armas explosivas: 1d20</w:t>
-      </w:r>
-    </w:p>
-    <w:p>
-      <w:r>
-        <w:t>Fuego: 1d8 y genera 1 de daño quemado por 1d4 turnos (el quemado no se puede cubrir</w:t>
+      <w:r>
+        <w:t>Dependiendo</w:t>
+      </w:r>
+      <w:proofErr w:type="spellEnd"/>
+      <w:r>
+        <w:t xml:space="preserve"> el calibre de bala se añade un bonificador:</w:t>
+      </w:r>
+    </w:p>
+    <w:p>
+      <w:r>
+        <w:t xml:space="preserve">Bala pequeña: +3.Se puede disparar hasta 2 balas </w:t>
+      </w:r>
+      <w:proofErr w:type="spellStart"/>
+      <w:r>
+        <w:t>iguales,la</w:t>
+      </w:r>
+      <w:proofErr w:type="spellEnd"/>
+      <w:r>
+        <w:t xml:space="preserve"> tirada de </w:t>
+      </w:r>
+      <w:proofErr w:type="spellStart"/>
+      <w:r>
+        <w:t>punteria</w:t>
+      </w:r>
+      <w:proofErr w:type="spellEnd"/>
+      <w:r>
+        <w:t xml:space="preserve"> se divide en 1.5 para ver si aciertan</w:t>
+      </w:r>
+    </w:p>
+    <w:p>
+      <w:r>
+        <w:t xml:space="preserve">Bala mediana-punzante(flecha): +6.Se pueden disparar hasta 1 bala </w:t>
+      </w:r>
+      <w:proofErr w:type="spellStart"/>
+      <w:r>
+        <w:t>igual,la</w:t>
+      </w:r>
+      <w:proofErr w:type="spellEnd"/>
+      <w:r>
+        <w:t xml:space="preserve"> tirada de </w:t>
+      </w:r>
+      <w:proofErr w:type="spellStart"/>
+      <w:r>
+        <w:t>punteria</w:t>
+      </w:r>
+      <w:proofErr w:type="spellEnd"/>
+      <w:r>
+        <w:t xml:space="preserve"> se divide en 2 para ver si acierta</w:t>
+      </w:r>
+    </w:p>
+    <w:p>
+      <w:r>
+        <w:t>Bala alto calibre: +12</w:t>
+      </w:r>
+    </w:p>
+    <w:p>
+      <w:r>
+        <w:t xml:space="preserve">Armas explosivas: </w:t>
+      </w:r>
+      <w:r>
+        <w:t>2</w:t>
+      </w:r>
+      <w:r>
+        <w:t>d20</w:t>
+      </w:r>
+    </w:p>
+    <w:p>
+      <w:r>
+        <w:t>Fuego: 1d8 y genera 1 de daño quemado por 1d</w:t>
+      </w:r>
+      <w:r>
+        <w:t>6</w:t>
+      </w:r>
+      <w:r>
+        <w:t xml:space="preserve"> turnos (el quemado no se puede cubrir</w:t>
       </w:r>
       <w:r>
         <w:t xml:space="preserve"> y se puede acumular para que haga 1 </w:t>
@@ -295,7 +390,18 @@
       </w:r>
       <w:proofErr w:type="spellEnd"/>
       <w:r>
-        <w:t xml:space="preserve"> de daño por acumulación extra</w:t>
+        <w:t xml:space="preserve"> de daño por acumulación </w:t>
+      </w:r>
+      <w:proofErr w:type="spellStart"/>
+      <w:r>
+        <w:t>extra</w:t>
+      </w:r>
+      <w:r>
+        <w:t>,agregándole</w:t>
+      </w:r>
+      <w:proofErr w:type="spellEnd"/>
+      <w:r>
+        <w:t xml:space="preserve"> otro turno de quemado</w:t>
       </w:r>
       <w:r>
         <w:t>)</w:t>
@@ -322,7 +428,19 @@
       </w:r>
       <w:proofErr w:type="spellEnd"/>
       <w:r>
-        <w:t xml:space="preserve">: 1d20 al enemigo y 1d8 al usuario que la </w:t>
+        <w:t xml:space="preserve">: </w:t>
+      </w:r>
+      <w:r>
+        <w:t>2</w:t>
+      </w:r>
+      <w:r>
+        <w:t>d20 al enemigo y 1d</w:t>
+      </w:r>
+      <w:r>
+        <w:t>12</w:t>
+      </w:r>
+      <w:r>
+        <w:t xml:space="preserve"> al usuario que la </w:t>
       </w:r>
       <w:proofErr w:type="spellStart"/>
       <w:r>
@@ -397,7 +515,19 @@
       </w:r>
       <w:proofErr w:type="spellEnd"/>
       <w:r>
-        <w:t xml:space="preserve"> tirada seria, 1D4+1D6+FUE/AGI.</w:t>
+        <w:t xml:space="preserve"> tirada seria, FUE/AGI</w:t>
+      </w:r>
+      <w:r>
+        <w:t>*D4+</w:t>
+      </w:r>
+      <w:r>
+        <w:t>+1D6</w:t>
+      </w:r>
+      <w:r>
+        <w:t>+</w:t>
+      </w:r>
+      <w:r>
+        <w:t>4</w:t>
       </w:r>
     </w:p>
     <w:p>

--- a/Datos Basicos Sistema.docx
+++ b/Datos Basicos Sistema.docx
@@ -3,28 +3,880 @@
 <w:document xmlns:wpc="http://schemas.microsoft.com/office/word/2010/wordprocessingCanvas" xmlns:cx="http://schemas.microsoft.com/office/drawing/2014/chartex" xmlns:cx1="http://schemas.microsoft.com/office/drawing/2015/9/8/chartex" xmlns:cx2="http://schemas.microsoft.com/office/drawing/2015/10/21/chartex" xmlns:cx3="http://schemas.microsoft.com/office/drawing/2016/5/9/chartex" xmlns:cx4="http://schemas.microsoft.com/office/drawing/2016/5/10/chartex" xmlns:cx5="http://schemas.microsoft.com/office/drawing/2016/5/11/chartex" xmlns:cx6="http://schemas.microsoft.com/office/drawing/2016/5/12/chartex" xmlns:cx7="http://schemas.microsoft.com/office/drawing/2016/5/13/chartex" xmlns:cx8="http://schemas.microsoft.com/office/drawing/2016/5/14/chartex" xmlns:mc="http://schemas.openxmlformats.org/markup-compatibility/2006" xmlns:aink="http://schemas.microsoft.com/office/drawing/2016/ink" xmlns:am3d="http://schemas.microsoft.com/office/drawing/2017/model3d" xmlns:o="urn:schemas-microsoft-com:office:office" xmlns:oel="http://schemas.microsoft.com/office/2019/extlst" xmlns:r="http://schemas.openxmlformats.org/officeDocument/2006/relationships" xmlns:m="http://schemas.openxmlformats.org/officeDocument/2006/math" xmlns:v="urn:schemas-microsoft-com:vml" xmlns:wp14="http://schemas.microsoft.com/office/word/2010/wordprocessingDrawing" xmlns:wp="http://schemas.openxmlformats.org/drawingml/2006/wordprocessingDrawing" xmlns:w10="urn:schemas-microsoft-com:office:word" xmlns:w="http://schemas.openxmlformats.org/wordprocessingml/2006/main" xmlns:w14="http://schemas.microsoft.com/office/word/2010/wordml" xmlns:w15="http://schemas.microsoft.com/office/word/2012/wordml" xmlns:w16cex="http://schemas.microsoft.com/office/word/2018/wordml/cex" xmlns:w16cid="http://schemas.microsoft.com/office/word/2016/wordml/cid" xmlns:w16="http://schemas.microsoft.com/office/word/2018/wordml" xmlns:w16sdtdh="http://schemas.microsoft.com/office/word/2020/wordml/sdtdatahash" xmlns:w16se="http://schemas.microsoft.com/office/word/2015/wordml/symex" xmlns:wpg="http://schemas.microsoft.com/office/word/2010/wordprocessingGroup" xmlns:wpi="http://schemas.microsoft.com/office/word/2010/wordprocessingInk" xmlns:wne="http://schemas.microsoft.com/office/word/2006/wordml" xmlns:wps="http://schemas.microsoft.com/office/word/2010/wordprocessingShape" mc:Ignorable="w14 w15 w16se w16cid w16 w16cex w16sdtdh wp14">
   <w:body>
     <w:p>
-      <w:r>
-        <w:t xml:space="preserve">VIDA: 10 + 10 X </w:t>
-      </w:r>
-      <w:proofErr w:type="spellStart"/>
-      <w:r>
-        <w:t>Constitucion</w:t>
-      </w:r>
-      <w:proofErr w:type="spellEnd"/>
-    </w:p>
-    <w:p>
-      <w:r>
-        <w:t>INICIATIVA: Agilidad  (el que mas agilidad tiene empieza)</w:t>
-      </w:r>
-    </w:p>
-    <w:p>
-      <w:r>
-        <w:t>KEN: Reduce el daño recibido a la mitad</w:t>
-      </w:r>
-    </w:p>
-    <w:p>
-      <w:r>
-        <w:t>RYU: Reduce el daño recibido a la mitad</w:t>
+      <w:pPr>
+        <w:pStyle w:val="Ttulo"/>
+        <w:jc w:val="center"/>
+        <w:rPr>
+          <w:rStyle w:val="Textoennegrita"/>
+        </w:rPr>
+      </w:pPr>
+      <w:r>
+        <w:rPr>
+          <w:rStyle w:val="Textoennegrita"/>
+        </w:rPr>
+        <w:t>STATS</w:t>
+      </w:r>
+    </w:p>
+    <w:p>
+      <w:r>
+        <w:rPr>
+          <w:rFonts w:ascii="Arial Black" w:hAnsi="Arial Black"/>
+        </w:rPr>
+        <w:t>Fuerza:</w:t>
+      </w:r>
+      <w:r>
+        <w:t xml:space="preserve"> Se utiliza para realizar acciones que conlleven levantar mucho </w:t>
+      </w:r>
+      <w:r>
+        <w:t>peso, derrumbar</w:t>
+      </w:r>
+      <w:r>
+        <w:t xml:space="preserve"> </w:t>
+      </w:r>
+      <w:r>
+        <w:t>algo, cargar</w:t>
+      </w:r>
+      <w:r>
+        <w:t xml:space="preserve"> a alguien o </w:t>
+      </w:r>
+      <w:r>
+        <w:t>similar. Se</w:t>
+      </w:r>
+      <w:r>
+        <w:t xml:space="preserve"> puede utilizar a la hora de aguantar un golpe en vez de </w:t>
+      </w:r>
+      <w:r>
+        <w:t>esquivarlo, su</w:t>
+      </w:r>
+      <w:r>
+        <w:t xml:space="preserve"> utilidad es la misma que Agilidad en este sentido.</w:t>
+      </w:r>
+    </w:p>
+    <w:p>
+      <w:r>
+        <w:rPr>
+          <w:rFonts w:ascii="Arial Black" w:hAnsi="Arial Black"/>
+        </w:rPr>
+        <w:t>Percepción</w:t>
+      </w:r>
+      <w:r>
+        <w:rPr>
+          <w:rFonts w:ascii="Arial Black" w:hAnsi="Arial Black"/>
+        </w:rPr>
+        <w:t>:</w:t>
+      </w:r>
+      <w:r>
+        <w:t xml:space="preserve"> Permite al usuario </w:t>
+      </w:r>
+      <w:r>
+        <w:t>vislumbrar</w:t>
+      </w:r>
+      <w:r>
+        <w:t xml:space="preserve"> un objeto </w:t>
+      </w:r>
+      <w:r>
+        <w:t>oculto, darse</w:t>
+      </w:r>
+      <w:r>
+        <w:t xml:space="preserve"> cuenta de un enemigo escondido o incluso tener mejor </w:t>
+      </w:r>
+      <w:r>
+        <w:t>puntería</w:t>
+      </w:r>
+      <w:r>
+        <w:t>.</w:t>
+      </w:r>
+    </w:p>
+    <w:p>
+      <w:r>
+        <w:rPr>
+          <w:rFonts w:ascii="Arial Black" w:hAnsi="Arial Black"/>
+        </w:rPr>
+        <w:t>Agilidad:</w:t>
+      </w:r>
+      <w:r>
+        <w:t xml:space="preserve"> Se utiliza para realizar acciones que requieran mas destreza </w:t>
+      </w:r>
+      <w:r>
+        <w:t>motriz, como</w:t>
+      </w:r>
+      <w:r>
+        <w:t xml:space="preserve"> correr a gran </w:t>
+      </w:r>
+      <w:r>
+        <w:t>velocidad, hacer</w:t>
+      </w:r>
+      <w:r>
+        <w:t xml:space="preserve"> </w:t>
+      </w:r>
+      <w:r>
+        <w:t>parkour, escalar</w:t>
+      </w:r>
+      <w:r>
+        <w:t xml:space="preserve"> un </w:t>
+      </w:r>
+      <w:r>
+        <w:t>edificio, incluso</w:t>
+      </w:r>
+      <w:r>
+        <w:t xml:space="preserve"> la capacidad de reacción a algo repentino como un </w:t>
+      </w:r>
+      <w:r>
+        <w:t>ataque. A</w:t>
+      </w:r>
+      <w:r>
+        <w:t xml:space="preserve"> la hora de pelear se utiliza para esquivar los </w:t>
+      </w:r>
+      <w:r>
+        <w:t>golpes, su</w:t>
+      </w:r>
+      <w:r>
+        <w:t xml:space="preserve"> utilidad seria la misma que la Fuerza en este sentido.</w:t>
+      </w:r>
+    </w:p>
+    <w:p>
+      <w:r>
+        <w:rPr>
+          <w:rFonts w:ascii="Arial Black" w:hAnsi="Arial Black"/>
+        </w:rPr>
+        <w:t>Aguante:</w:t>
+      </w:r>
+      <w:r>
+        <w:t xml:space="preserve"> Carece de un uso </w:t>
+      </w:r>
+      <w:r>
+        <w:t>constante, pero</w:t>
+      </w:r>
+      <w:r>
+        <w:t xml:space="preserve"> lo equilibra con ser de suma importancia en el </w:t>
+      </w:r>
+      <w:r>
+        <w:t>combate. Este</w:t>
+      </w:r>
+      <w:r>
+        <w:t xml:space="preserve"> stat es el que permite al usuario tener mas </w:t>
+      </w:r>
+      <w:r>
+        <w:t>vida. A</w:t>
+      </w:r>
+      <w:r>
+        <w:t xml:space="preserve"> la vez se utiliza para aguantar ciertas condiciones sin quedar </w:t>
+      </w:r>
+      <w:r>
+        <w:t>inconsciente</w:t>
+      </w:r>
+      <w:r>
+        <w:t>,</w:t>
+      </w:r>
+      <w:r>
+        <w:t xml:space="preserve"> </w:t>
+      </w:r>
+      <w:r>
+        <w:t xml:space="preserve">como por ejemplo la respiración bajo el agua o el </w:t>
+      </w:r>
+      <w:r>
+        <w:t>dolor. La</w:t>
+      </w:r>
+      <w:r>
+        <w:t xml:space="preserve"> vida es Aguante X 10,pero siempre se debe tener 1 de </w:t>
+      </w:r>
+      <w:r>
+        <w:t>aguante, mínimo</w:t>
+      </w:r>
+      <w:r>
+        <w:t>.</w:t>
+      </w:r>
+    </w:p>
+    <w:p>
+      <w:r>
+        <w:rPr>
+          <w:rFonts w:ascii="Arial Black" w:hAnsi="Arial Black"/>
+        </w:rPr>
+        <w:t>Ingenio:</w:t>
+      </w:r>
+      <w:r>
+        <w:t xml:space="preserve"> El personaje con mucho ingenio es capaz de solucionar los problemas con lo que tenga a mano ¿Necesitan arrancar un auto? El puede saber como ¿Un compañero esta herido de gravedad? Puede que te ayude con primeros </w:t>
+      </w:r>
+      <w:r>
+        <w:t>auxilios, aun</w:t>
+      </w:r>
+      <w:r>
+        <w:t xml:space="preserve"> sin tener idea de </w:t>
+      </w:r>
+      <w:r>
+        <w:t>medicina. Este</w:t>
+      </w:r>
+      <w:r>
+        <w:t xml:space="preserve"> stat suele ayudar mucho a la hora de </w:t>
+      </w:r>
+      <w:r>
+        <w:t>rolear, pero</w:t>
+      </w:r>
+      <w:r>
+        <w:t xml:space="preserve"> también sirve para </w:t>
+      </w:r>
+      <w:r>
+        <w:t>que, si</w:t>
+      </w:r>
+      <w:r>
+        <w:t xml:space="preserve"> estas en blanco el Master te pueda dar una mano de que hacer.</w:t>
+      </w:r>
+    </w:p>
+    <w:p>
+      <w:r>
+        <w:rPr>
+          <w:rFonts w:ascii="Arial Black" w:hAnsi="Arial Black"/>
+        </w:rPr>
+        <w:t>Carisma:</w:t>
+      </w:r>
+      <w:r>
+        <w:t xml:space="preserve"> El stat que permite llevarte bien o convencer a todos por </w:t>
+      </w:r>
+      <w:r>
+        <w:t>excelencia. Un</w:t>
+      </w:r>
+      <w:r>
+        <w:t xml:space="preserve"> buen usuario de Nen que sea manipulador debería enfocarse en este </w:t>
+      </w:r>
+      <w:r>
+        <w:t>stat, ya</w:t>
+      </w:r>
+      <w:r>
+        <w:t xml:space="preserve"> que no va a necesitar depender de su habilidad para convencer a ciertos NPC de que le den una </w:t>
+      </w:r>
+      <w:r>
+        <w:t>mano. Obviamente</w:t>
+      </w:r>
+      <w:r>
+        <w:t xml:space="preserve"> hay situaciones que ni el mas </w:t>
+      </w:r>
+      <w:r>
+        <w:t>carismático</w:t>
+      </w:r>
+      <w:r>
+        <w:t xml:space="preserve"> puede poner a su </w:t>
+      </w:r>
+      <w:r>
+        <w:t>favor, pero</w:t>
+      </w:r>
+      <w:r>
+        <w:t xml:space="preserve"> podría hacerlas mas pasables.</w:t>
+      </w:r>
+    </w:p>
+    <w:p>
+      <w:r>
+        <w:t>-----------------------------------------------------------------------------------------------------------------------------------</w:t>
+      </w:r>
+    </w:p>
+    <w:p>
+      <w:pPr>
+        <w:pStyle w:val="Ttulo"/>
+        <w:jc w:val="center"/>
+        <w:rPr>
+          <w:rStyle w:val="Textoennegrita"/>
+        </w:rPr>
+      </w:pPr>
+      <w:r>
+        <w:rPr>
+          <w:rStyle w:val="Textoennegrita"/>
+        </w:rPr>
+        <w:t>SKILLS</w:t>
+      </w:r>
+    </w:p>
+    <w:p>
+      <w:r>
+        <w:t>A continuación el listado de Skills que se disponen y con que stat interactúan.</w:t>
+      </w:r>
+    </w:p>
+    <w:p>
+      <w:r>
+        <w:rPr>
+          <w:rFonts w:ascii="Arial Black" w:hAnsi="Arial Black"/>
+        </w:rPr>
+        <w:t>Buscar(</w:t>
+      </w:r>
+      <w:r>
+        <w:rPr>
+          <w:rFonts w:ascii="Arial Black" w:hAnsi="Arial Black"/>
+        </w:rPr>
+        <w:t>Percepción</w:t>
+      </w:r>
+      <w:r>
+        <w:rPr>
+          <w:rFonts w:ascii="Arial Black" w:hAnsi="Arial Black"/>
+        </w:rPr>
+        <w:t>):</w:t>
+      </w:r>
+      <w:r>
+        <w:t xml:space="preserve"> Encontrar un objeto o persona con mayor </w:t>
+      </w:r>
+      <w:r>
+        <w:t>facilidad. Al</w:t>
+      </w:r>
+      <w:r>
+        <w:t xml:space="preserve"> tener 5 puntos puedes buscar 2 veces por turno. </w:t>
+      </w:r>
+    </w:p>
+    <w:p>
+      <w:r>
+        <w:rPr>
+          <w:rFonts w:ascii="Arial Black" w:hAnsi="Arial Black"/>
+        </w:rPr>
+        <w:t>Combate C/C(Fuerza/Agilidad):</w:t>
+      </w:r>
+      <w:r>
+        <w:t xml:space="preserve"> Mejora tu capacidad de combate desarmado (ya al contar con cualquier tipo de arma, este skill no aplica).</w:t>
+      </w:r>
+      <w:r>
+        <w:t xml:space="preserve">Al tener 5 </w:t>
+      </w:r>
+      <w:r>
+        <w:t>puntos, si</w:t>
+      </w:r>
+      <w:r>
+        <w:t xml:space="preserve"> sacas 10 por encima de tu enemigo al esquivar o aguantar un </w:t>
+      </w:r>
+      <w:r>
+        <w:t>ataque, puedes</w:t>
+      </w:r>
+      <w:r>
+        <w:t xml:space="preserve"> contra atacar.</w:t>
+      </w:r>
+    </w:p>
+    <w:p>
+      <w:r>
+        <w:rPr>
+          <w:rFonts w:ascii="Arial Black" w:hAnsi="Arial Black"/>
+        </w:rPr>
+        <w:lastRenderedPageBreak/>
+        <w:t>Comerciar(Carisma):</w:t>
+      </w:r>
+      <w:r>
+        <w:t xml:space="preserve"> Permite realizar transacciones mas ventajosas, sean en dinero o en cualquier otra cosa.</w:t>
+      </w:r>
+      <w:r>
+        <w:t xml:space="preserve"> Al tener 5 puntos </w:t>
+      </w:r>
+      <w:r>
+        <w:t xml:space="preserve">siempre encuentras unos 50 </w:t>
+      </w:r>
+      <w:r>
+        <w:t>dólares</w:t>
+      </w:r>
+      <w:r>
+        <w:t xml:space="preserve"> en tu bolsillo al negociar.</w:t>
+      </w:r>
+    </w:p>
+    <w:p>
+      <w:r>
+        <w:rPr>
+          <w:rFonts w:ascii="Arial Black" w:hAnsi="Arial Black"/>
+        </w:rPr>
+        <w:t>Correr(Agilidad):</w:t>
+      </w:r>
+      <w:r>
+        <w:t xml:space="preserve"> Alcanzar a alguien o escapar de </w:t>
+      </w:r>
+      <w:r>
+        <w:t>el, esto</w:t>
+      </w:r>
+      <w:r>
+        <w:t xml:space="preserve"> lo </w:t>
+      </w:r>
+      <w:r>
+        <w:t>facilita. Al</w:t>
+      </w:r>
+      <w:r>
+        <w:t xml:space="preserve"> tener 5 </w:t>
+      </w:r>
+      <w:r>
+        <w:t>puntos, si</w:t>
+      </w:r>
+      <w:r>
+        <w:t xml:space="preserve"> logras pasar la </w:t>
+      </w:r>
+      <w:r>
+        <w:t>tirada, alcanzas</w:t>
+      </w:r>
+      <w:r>
+        <w:t xml:space="preserve"> al enemigo ese mismo </w:t>
+      </w:r>
+      <w:r>
+        <w:t>turno, ignorando</w:t>
+      </w:r>
+      <w:r>
+        <w:t xml:space="preserve"> la distancias hasta 40 metros</w:t>
+      </w:r>
+      <w:r>
+        <w:t>.</w:t>
+      </w:r>
+    </w:p>
+    <w:p>
+      <w:r>
+        <w:rPr>
+          <w:rFonts w:ascii="Arial Black" w:hAnsi="Arial Black"/>
+        </w:rPr>
+        <w:t>Intimidar(Fuerza/Carisma):</w:t>
+      </w:r>
+      <w:r>
+        <w:t xml:space="preserve"> Asustar a alguien, aunque este sea mas fuerte que uno mismo. </w:t>
+      </w:r>
+      <w:r>
+        <w:t>Al tener 5 puntos el objetivo a intimidar tendrá siempre miedo cerca de ti.</w:t>
+      </w:r>
+    </w:p>
+    <w:p>
+      <w:r>
+        <w:rPr>
+          <w:rFonts w:ascii="Arial Black" w:hAnsi="Arial Black"/>
+        </w:rPr>
+        <w:t>Cazar(Ingenio):</w:t>
+      </w:r>
+      <w:r>
+        <w:t xml:space="preserve"> Permite realizar trampas,</w:t>
+      </w:r>
+      <w:r>
+        <w:t xml:space="preserve"> prever</w:t>
+      </w:r>
+      <w:r>
+        <w:t xml:space="preserve"> por donde va a ir el objetivo a </w:t>
+      </w:r>
+      <w:r>
+        <w:t>cazar, o</w:t>
+      </w:r>
+      <w:r>
+        <w:t xml:space="preserve"> incluso rastrearlo</w:t>
+      </w:r>
+      <w:r>
+        <w:t xml:space="preserve">(esto </w:t>
+      </w:r>
+      <w:r>
+        <w:t>reemplazaría</w:t>
+      </w:r>
+      <w:r>
+        <w:t xml:space="preserve"> percepción en ese caso)</w:t>
+      </w:r>
+      <w:r>
+        <w:t>.</w:t>
+      </w:r>
+      <w:r>
+        <w:t>Al tener 5 puntos tus trampas pueden incapacitar al enemigo si lo atrapan.</w:t>
+      </w:r>
+    </w:p>
+    <w:p>
+      <w:r>
+        <w:rPr>
+          <w:rFonts w:ascii="Arial Black" w:hAnsi="Arial Black"/>
+        </w:rPr>
+        <w:t>Esconderse(Ingenio):</w:t>
+      </w:r>
+      <w:r>
+        <w:t xml:space="preserve"> Pasar desapercibido y camuflarse como un </w:t>
+      </w:r>
+      <w:r>
+        <w:t>cobarde. Al</w:t>
+      </w:r>
+      <w:r>
+        <w:t xml:space="preserve"> tener 5 </w:t>
+      </w:r>
+      <w:r>
+        <w:t>puntos, eres</w:t>
+      </w:r>
+      <w:r>
+        <w:t xml:space="preserve"> capaz de esconderte casi a plena vista. </w:t>
+      </w:r>
+    </w:p>
+    <w:p>
+      <w:r>
+        <w:rPr>
+          <w:rFonts w:ascii="Arial Black" w:hAnsi="Arial Black"/>
+        </w:rPr>
+        <w:t>Apuntar(Percepcion):</w:t>
+      </w:r>
+      <w:r>
+        <w:t xml:space="preserve"> Mejora tu capacidad de apuntado al lanzar objetos o disparar un </w:t>
+      </w:r>
+      <w:r>
+        <w:t>arma. Al</w:t>
+      </w:r>
+      <w:r>
+        <w:t xml:space="preserve"> tener 5 </w:t>
+      </w:r>
+      <w:r>
+        <w:t>puntos, puedes</w:t>
+      </w:r>
+      <w:r>
+        <w:t xml:space="preserve"> realizar 2 disparos a la </w:t>
+      </w:r>
+      <w:r>
+        <w:t>vez, sin</w:t>
+      </w:r>
+      <w:r>
+        <w:t xml:space="preserve"> desventaja de tiro(ver mas abajo).</w:t>
+      </w:r>
+    </w:p>
+    <w:p>
+      <w:r>
+        <w:rPr>
+          <w:rFonts w:ascii="Arial Black" w:hAnsi="Arial Black"/>
+        </w:rPr>
+        <w:t>Hurtar(Agilidad/Ingenio):</w:t>
+      </w:r>
+      <w:r>
+        <w:t xml:space="preserve"> Robar es un </w:t>
+      </w:r>
+      <w:r>
+        <w:t>pecado, pero</w:t>
+      </w:r>
+      <w:r>
+        <w:t xml:space="preserve"> es aun peor de dejar ese objeto juntando </w:t>
+      </w:r>
+      <w:r>
+        <w:t>polvo. Sea</w:t>
+      </w:r>
+      <w:r>
+        <w:t xml:space="preserve"> por habilidoso o </w:t>
+      </w:r>
+      <w:r>
+        <w:t>inteligente, ese</w:t>
+      </w:r>
+      <w:r>
+        <w:t xml:space="preserve"> objeto puede ser </w:t>
+      </w:r>
+      <w:r>
+        <w:t>tuyo. Al</w:t>
+      </w:r>
+      <w:r>
+        <w:t xml:space="preserve"> tener 5 </w:t>
+      </w:r>
+      <w:r>
+        <w:t>puntos, al</w:t>
+      </w:r>
+      <w:r>
+        <w:t xml:space="preserve"> robar un </w:t>
+      </w:r>
+      <w:r>
+        <w:t>objeto, nadie</w:t>
+      </w:r>
+      <w:r>
+        <w:t xml:space="preserve"> te preguntara de donde lo </w:t>
+      </w:r>
+      <w:r>
+        <w:t>obtuviste, incluso</w:t>
+      </w:r>
+      <w:r>
+        <w:t xml:space="preserve"> el mismo dueño.</w:t>
+      </w:r>
+    </w:p>
+    <w:p>
+      <w:r>
+        <w:rPr>
+          <w:rFonts w:ascii="Arial Black" w:hAnsi="Arial Black"/>
+        </w:rPr>
+        <w:t>Manejo(Percepcion/</w:t>
+      </w:r>
+      <w:r>
+        <w:rPr>
+          <w:rFonts w:ascii="Arial Black" w:hAnsi="Arial Black"/>
+        </w:rPr>
+        <w:t>Ingenio):</w:t>
+      </w:r>
+      <w:r>
+        <w:t xml:space="preserve"> Manejar un </w:t>
+      </w:r>
+      <w:r>
+        <w:t>vehículo</w:t>
+      </w:r>
+      <w:r>
+        <w:t xml:space="preserve"> puede ser difícil en situaciones de </w:t>
+      </w:r>
+      <w:r>
+        <w:t>persecución. Cualquiera</w:t>
+      </w:r>
+      <w:r>
+        <w:t xml:space="preserve"> puede </w:t>
+      </w:r>
+      <w:r>
+        <w:t>manejar, pero</w:t>
+      </w:r>
+      <w:r>
+        <w:t xml:space="preserve"> manejar como un piloto profesional solo </w:t>
+      </w:r>
+      <w:r>
+        <w:t>algunos. Al</w:t>
+      </w:r>
+      <w:r>
+        <w:t xml:space="preserve"> tener 5 </w:t>
+      </w:r>
+      <w:r>
+        <w:t>puntos, cualquier</w:t>
+      </w:r>
+      <w:r>
+        <w:t xml:space="preserve"> </w:t>
+      </w:r>
+      <w:r>
+        <w:t>vehículo</w:t>
+      </w:r>
+      <w:r>
+        <w:t xml:space="preserve"> que conduzcas te permitirá escapar del </w:t>
+      </w:r>
+      <w:r>
+        <w:t>enemigo, incluso</w:t>
+      </w:r>
+      <w:r>
+        <w:t xml:space="preserve"> si este es mucho mas </w:t>
+      </w:r>
+      <w:r>
+        <w:t>lento, le</w:t>
+      </w:r>
+      <w:r>
+        <w:t xml:space="preserve"> falta una rueda y tiene poco </w:t>
+      </w:r>
+      <w:r>
+        <w:t>combustible, no</w:t>
+      </w:r>
+      <w:r>
+        <w:t xml:space="preserve"> veras la desventaja. </w:t>
+      </w:r>
+    </w:p>
+    <w:p>
+      <w:r>
+        <w:rPr>
+          <w:rFonts w:ascii="Arial Black" w:hAnsi="Arial Black"/>
+        </w:rPr>
+        <w:t>Medicina(Ingenio):</w:t>
+      </w:r>
+      <w:r>
+        <w:t xml:space="preserve">¿Hay un medico en la sala? Si no es </w:t>
+      </w:r>
+      <w:r>
+        <w:t>así</w:t>
+      </w:r>
+      <w:r>
+        <w:t>,</w:t>
+      </w:r>
+      <w:r>
+        <w:t xml:space="preserve"> </w:t>
+      </w:r>
+      <w:r>
+        <w:t xml:space="preserve">lo mas sensato es saber algo de primeros </w:t>
+      </w:r>
+      <w:r>
+        <w:t>auxilios. Al</w:t>
+      </w:r>
+      <w:r>
+        <w:t xml:space="preserve"> tener 5 </w:t>
+      </w:r>
+      <w:r>
+        <w:t>puntos, eres</w:t>
+      </w:r>
+      <w:r>
+        <w:t xml:space="preserve"> casi un </w:t>
+      </w:r>
+      <w:r>
+        <w:t>medico. Podrás</w:t>
+      </w:r>
+      <w:r>
+        <w:t xml:space="preserve"> curar heridas de gravedad e incluso se vera al instante una mejora (tira 1d6 para curar heridas). </w:t>
+      </w:r>
+    </w:p>
+    <w:p>
+      <w:r>
+        <w:rPr>
+          <w:rFonts w:ascii="Arial Black" w:hAnsi="Arial Black"/>
+        </w:rPr>
+        <w:t>Naturaleza(Ingenio):</w:t>
+      </w:r>
+      <w:r>
+        <w:t xml:space="preserve"> Pocas veces vas a estar atrapado en un </w:t>
+      </w:r>
+      <w:r>
+        <w:t>bosque, sin</w:t>
+      </w:r>
+      <w:r>
+        <w:t xml:space="preserve"> saber para donde </w:t>
+      </w:r>
+      <w:r>
+        <w:t>ir. Pero</w:t>
+      </w:r>
+      <w:r>
+        <w:t xml:space="preserve"> cuando lo estes,</w:t>
+      </w:r>
+      <w:r>
+        <w:t xml:space="preserve"> </w:t>
+      </w:r>
+      <w:r>
+        <w:t xml:space="preserve">vas a agradecer tener esta </w:t>
+      </w:r>
+      <w:r>
+        <w:t>habilidad. Todo</w:t>
+      </w:r>
+      <w:r>
+        <w:t xml:space="preserve"> lo relacionado a los animales,plantas,venenos,sentido de orientación y como hacer un fuego esta enfocado en este skill. </w:t>
+      </w:r>
+      <w:r>
+        <w:t xml:space="preserve">Al tener 5 </w:t>
+      </w:r>
+      <w:r>
+        <w:t>puntos, puedes</w:t>
+      </w:r>
+      <w:r>
+        <w:t xml:space="preserve"> realizar venenos caseros con unas simples </w:t>
+      </w:r>
+      <w:r>
+        <w:t>plantas. Sabes</w:t>
+      </w:r>
+      <w:r>
+        <w:t xml:space="preserve"> que tipo de elementos son </w:t>
+      </w:r>
+      <w:r>
+        <w:t>tóxicos</w:t>
+      </w:r>
+      <w:r>
+        <w:t xml:space="preserve"> y lo tomas a tu </w:t>
+      </w:r>
+      <w:r>
+        <w:t>favor, así</w:t>
+      </w:r>
+      <w:r>
+        <w:t xml:space="preserve"> mismo como realizar plantas medicinales (estas dan un +2 en tiradas de medicina).</w:t>
+      </w:r>
+    </w:p>
+    <w:p>
+      <w:r>
+        <w:t>-----------------------------------------------------------------------------------------------------------------------------------</w:t>
+      </w:r>
+    </w:p>
+    <w:p/>
+    <w:p>
+      <w:pPr>
+        <w:pStyle w:val="Ttulo"/>
+        <w:jc w:val="center"/>
+        <w:rPr>
+          <w:rStyle w:val="Textoennegrita"/>
+        </w:rPr>
+      </w:pPr>
+      <w:r>
+        <w:rPr>
+          <w:rStyle w:val="Textoennegrita"/>
+        </w:rPr>
+        <w:lastRenderedPageBreak/>
+        <w:t>NEN</w:t>
+      </w:r>
+    </w:p>
+    <w:p>
+      <w:r>
+        <w:rPr>
+          <w:rFonts w:ascii="Arial Black" w:hAnsi="Arial Black"/>
+        </w:rPr>
+        <w:t xml:space="preserve">GYO: </w:t>
+      </w:r>
+      <w:r>
+        <w:t>Ver auras cercanas</w:t>
+      </w:r>
+    </w:p>
+    <w:p>
+      <w:r>
+        <w:rPr>
+          <w:rFonts w:ascii="Arial Black" w:hAnsi="Arial Black"/>
+        </w:rPr>
+        <w:t>SHU:</w:t>
+      </w:r>
+      <w:r>
+        <w:t xml:space="preserve"> Multiplica el daño del arma x 1.5</w:t>
+      </w:r>
+    </w:p>
+    <w:p>
+      <w:r>
+        <w:rPr>
+          <w:rFonts w:ascii="Arial Black" w:hAnsi="Arial Black"/>
+        </w:rPr>
+        <w:t>IN</w:t>
+      </w:r>
+      <w:r>
+        <w:rPr>
+          <w:rFonts w:ascii="Arial Black" w:hAnsi="Arial Black"/>
+        </w:rPr>
+        <w:t>:</w:t>
+      </w:r>
+      <w:r>
+        <w:rPr>
+          <w:rFonts w:ascii="Arial Black" w:hAnsi="Arial Black"/>
+        </w:rPr>
+        <w:t xml:space="preserve"> </w:t>
+      </w:r>
+      <w:r>
+        <w:t>Oculta tu aura, pero te deja vulnerable recibiendo daño x 1.5 (si te golpean con Nen seria x3)</w:t>
+      </w:r>
+    </w:p>
+    <w:p>
+      <w:r>
+        <w:rPr>
+          <w:rFonts w:ascii="Arial Black" w:hAnsi="Arial Black"/>
+        </w:rPr>
+        <w:t xml:space="preserve">EN: </w:t>
+      </w:r>
+      <w:r>
+        <w:t>Alarga el campo de tu aura para detectar movimientos, muy útil en la oscuridad o para detectar ataque imprevistos.</w:t>
+      </w:r>
+    </w:p>
+    <w:p>
+      <w:r>
+        <w:rPr>
+          <w:rFonts w:ascii="Arial Black" w:hAnsi="Arial Black"/>
+        </w:rPr>
+        <w:t>R</w:t>
+      </w:r>
+      <w:r>
+        <w:rPr>
+          <w:rFonts w:ascii="Arial Black" w:hAnsi="Arial Black"/>
+        </w:rPr>
+        <w:t>EN</w:t>
+      </w:r>
+      <w:r>
+        <w:rPr>
+          <w:rFonts w:ascii="Arial Black" w:hAnsi="Arial Black"/>
+        </w:rPr>
+        <w:t xml:space="preserve">: </w:t>
+      </w:r>
+      <w:r>
+        <w:t xml:space="preserve">Ayuda a mejorar el aguante de tu cuerpo. Si se recibe daño por quemadura o veneno, esto neutraliza esos efectos y los </w:t>
+      </w:r>
+      <w:r>
+        <w:t>elimina. Se gasta un turno realizando esta acción</w:t>
+      </w:r>
+    </w:p>
+    <w:p>
+      <w:r>
+        <w:rPr>
+          <w:rFonts w:ascii="Arial Black" w:hAnsi="Arial Black"/>
+        </w:rPr>
+        <w:t>KEN:</w:t>
+      </w:r>
+      <w:r>
+        <w:t xml:space="preserve"> Reduce el daño recibido a la mitad</w:t>
+      </w:r>
+    </w:p>
+    <w:p>
+      <w:r>
+        <w:rPr>
+          <w:rFonts w:ascii="Arial Black" w:hAnsi="Arial Black"/>
+        </w:rPr>
+        <w:t>KO:</w:t>
+      </w:r>
+      <w:r>
+        <w:t xml:space="preserve"> Multiplica el daño de golpes x 1.5</w:t>
+      </w:r>
+    </w:p>
+    <w:p>
+      <w:r>
+        <w:rPr>
+          <w:rFonts w:ascii="Arial Black" w:hAnsi="Arial Black"/>
+        </w:rPr>
+        <w:t>RYU:</w:t>
+      </w:r>
+      <w:r>
+        <w:t xml:space="preserve"> Reduce el daño recibido a la mitad</w:t>
       </w:r>
       <w:r>
         <w:t xml:space="preserve"> a mitad de coste de KEN</w:t>
@@ -35,27 +887,46 @@
     </w:p>
     <w:p>
       <w:r>
-        <w:t>SHU: Multiplica el daño del arma x2</w:t>
-      </w:r>
-    </w:p>
-    <w:p>
-      <w:r>
-        <w:t>KO: Multiplica el daño de golpes x2</w:t>
-      </w:r>
-    </w:p>
-    <w:p>
-      <w:r>
-        <w:t>KEN: (PROYECTAR NEN PARA ASUSTAR A GENTE NO USUARIA) 500 DE GASTO</w:t>
-      </w:r>
-    </w:p>
-    <w:p>
-      <w:r>
+        <w:t>-----------------------------------------------------------------------------------------------------------------------------------</w:t>
+      </w:r>
+    </w:p>
+    <w:p>
+      <w:pPr>
+        <w:rPr>
+          <w:b/>
+          <w:bCs/>
+        </w:rPr>
+      </w:pPr>
+      <w:r>
+        <w:rPr>
+          <w:b/>
+          <w:bCs/>
+        </w:rPr>
         <w:t>RECUPERAR VIDA ES VIDA/2 POR DESCANSO LARGO</w:t>
       </w:r>
     </w:p>
     <w:p>
       <w:r>
-        <w:t>Golpear: D20+</w:t>
+        <w:rPr>
+          <w:b/>
+          <w:bCs/>
+        </w:rPr>
+        <w:t>INICIATIVA:</w:t>
+      </w:r>
+      <w:r>
+        <w:t xml:space="preserve"> Agilidad  (el que mas agilidad tiene empieza el combate)</w:t>
+      </w:r>
+    </w:p>
+    <w:p>
+      <w:r>
+        <w:rPr>
+          <w:b/>
+          <w:bCs/>
+        </w:rPr>
+        <w:t>Golpear:</w:t>
+      </w:r>
+      <w:r>
+        <w:t xml:space="preserve"> D20+</w:t>
       </w:r>
       <w:r>
         <w:t xml:space="preserve"> </w:t>
@@ -78,37 +949,123 @@
     </w:p>
     <w:p>
       <w:r>
-        <w:t>Esconderse: D20+Ingeni + Esconderse</w:t>
-      </w:r>
-    </w:p>
-    <w:p>
-      <w:r>
-        <w:t>Disparar: D20+</w:t>
+        <w:rPr>
+          <w:b/>
+          <w:bCs/>
+        </w:rPr>
+        <w:t>Esconderse:</w:t>
+      </w:r>
+      <w:r>
+        <w:t xml:space="preserve"> D20+Ingeni + Esconderse</w:t>
+      </w:r>
+    </w:p>
+    <w:p>
+      <w:r>
+        <w:rPr>
+          <w:b/>
+          <w:bCs/>
+        </w:rPr>
+        <w:t>Disparar:</w:t>
+      </w:r>
+      <w:r>
+        <w:t xml:space="preserve"> D20+</w:t>
       </w:r>
       <w:r>
         <w:t xml:space="preserve"> </w:t>
       </w:r>
-      <w:proofErr w:type="spellStart"/>
       <w:r>
         <w:t>Percepcion+Apuntar</w:t>
       </w:r>
       <w:r>
-        <w:t>.Dependiendo</w:t>
-      </w:r>
-      <w:proofErr w:type="spellEnd"/>
-      <w:r>
-        <w:t xml:space="preserve"> el tipo de arma disparada se debe ver el calibre.</w:t>
-      </w:r>
-    </w:p>
-    <w:p>
-      <w:r>
+        <w:t>.</w:t>
+      </w:r>
+    </w:p>
+    <w:p>
+      <w:r>
+        <w:rPr>
+          <w:b/>
+          <w:bCs/>
+        </w:rPr>
+        <w:t xml:space="preserve">Disparar </w:t>
+      </w:r>
+      <w:r>
+        <w:rPr>
+          <w:b/>
+          <w:bCs/>
+        </w:rPr>
+        <w:t>múltiples</w:t>
+      </w:r>
+      <w:r>
+        <w:rPr>
+          <w:b/>
+          <w:bCs/>
+        </w:rPr>
+        <w:t xml:space="preserve"> balas: </w:t>
+      </w:r>
+      <w:r>
+        <w:t xml:space="preserve">Al tener 5 puntos en </w:t>
+      </w:r>
+      <w:r>
+        <w:t>apuntar, permite</w:t>
+      </w:r>
+      <w:r>
+        <w:t xml:space="preserve"> disparar 2 balas sin recibir penalización de </w:t>
+      </w:r>
+      <w:r>
+        <w:t>apuntado. Si</w:t>
+      </w:r>
+      <w:r>
+        <w:t xml:space="preserve"> no se tienen los 5 puntos se debe dividir la tirada de la siguiente forma:</w:t>
+      </w:r>
+    </w:p>
+    <w:p>
+      <w:r>
+        <w:t>D20+Percepcion+Apuntar</w:t>
+      </w:r>
+      <w:r>
+        <w:t xml:space="preserve"> - (cantidad de balas*6).</w:t>
+      </w:r>
+    </w:p>
+    <w:p>
+      <w:r>
+        <w:t xml:space="preserve">Un ejemplo de tirada </w:t>
+      </w:r>
+      <w:r>
+        <w:t>seria, si</w:t>
+      </w:r>
+      <w:r>
+        <w:t xml:space="preserve"> se disparan 3 balas extra:</w:t>
+      </w:r>
+    </w:p>
+    <w:p>
+      <w:r>
+        <w:t>18+4+1+2+3+4+5-18 = 19</w:t>
+      </w:r>
+    </w:p>
+    <w:p>
+      <w:r>
+        <w:rPr>
+          <w:b/>
+          <w:bCs/>
+        </w:rPr>
         <w:t>Esquivar</w:t>
       </w:r>
       <w:r>
+        <w:rPr>
+          <w:b/>
+          <w:bCs/>
+        </w:rPr>
         <w:t xml:space="preserve"> Ataque cuerpo a cuerpo</w:t>
       </w:r>
       <w:r>
-        <w:t>: Se tira AGILIDAD</w:t>
+        <w:rPr>
+          <w:b/>
+          <w:bCs/>
+        </w:rPr>
+        <w:t>:</w:t>
+      </w:r>
+      <w:r>
+        <w:t xml:space="preserve"> Se tira AGILIDAD</w:t>
       </w:r>
       <w:r>
         <w:t>+CUERPO A CUERPO</w:t>
@@ -119,7 +1076,49 @@
     </w:p>
     <w:p>
       <w:r>
-        <w:t>Esquivar Proyectiles: Se tira INGENIO+ESCONDERSE para encontrar cobertura o AGILIDAD si se quiere esquivar</w:t>
+        <w:rPr>
+          <w:b/>
+          <w:bCs/>
+        </w:rPr>
+        <w:lastRenderedPageBreak/>
+        <w:t>Contra Ataque</w:t>
+      </w:r>
+      <w:r>
+        <w:rPr>
+          <w:b/>
+          <w:bCs/>
+        </w:rPr>
+        <w:t>:</w:t>
+      </w:r>
+      <w:r>
+        <w:t xml:space="preserve"> </w:t>
+      </w:r>
+      <w:r>
+        <w:t xml:space="preserve">Al tener 5 de Combate Cuerpo a Cuerpo(el máximo),si el usuario realiza una tirada que supera a la del enemigo por 10 al esquivar un </w:t>
+      </w:r>
+      <w:r>
+        <w:t>ataque, este</w:t>
+      </w:r>
+      <w:r>
+        <w:t xml:space="preserve"> puede contra atacar a este </w:t>
+      </w:r>
+      <w:r>
+        <w:t>mismo, realizando</w:t>
+      </w:r>
+      <w:r>
+        <w:t xml:space="preserve"> una tirada de golpe normal pero el enemigo recibirá la mitad del daño de esta tirada.</w:t>
+      </w:r>
+    </w:p>
+    <w:p>
+      <w:r>
+        <w:rPr>
+          <w:b/>
+          <w:bCs/>
+        </w:rPr>
+        <w:t>Esquivar Proyectiles:</w:t>
+      </w:r>
+      <w:r>
+        <w:t xml:space="preserve"> Se tira INGENIO+ESCONDERSE para encontrar cobertura o AGILIDAD si se quiere esquivar</w:t>
       </w:r>
       <w:r>
         <w:t>.</w:t>
@@ -128,28 +1127,25 @@
         <w:t xml:space="preserve"> </w:t>
       </w:r>
       <w:r>
-        <w:t xml:space="preserve">Al disparar </w:t>
-      </w:r>
-      <w:proofErr w:type="spellStart"/>
-      <w:r>
-        <w:t>mas</w:t>
-      </w:r>
-      <w:proofErr w:type="spellEnd"/>
-      <w:r>
-        <w:t xml:space="preserve"> de 1 </w:t>
-      </w:r>
-      <w:proofErr w:type="spellStart"/>
-      <w:r>
-        <w:t>proyectil,se</w:t>
-      </w:r>
-      <w:proofErr w:type="spellEnd"/>
+        <w:t xml:space="preserve">Al disparar mas de 1 </w:t>
+      </w:r>
+      <w:r>
+        <w:t>proyectil, se</w:t>
+      </w:r>
       <w:r>
         <w:t xml:space="preserve"> divide la tirada por cada proyectil(cada proyectil tiene su propio valor).</w:t>
       </w:r>
     </w:p>
     <w:p>
       <w:r>
-        <w:t>Llaves y Agarres: Para realizar agarres o llaves se tira FUE/AGI</w:t>
+        <w:rPr>
+          <w:b/>
+          <w:bCs/>
+        </w:rPr>
+        <w:t>Llaves y Agarres:</w:t>
+      </w:r>
+      <w:r>
+        <w:t xml:space="preserve"> Para realizar agarres o llaves se tira FUE/AGI</w:t>
       </w:r>
       <w:r>
         <w:t>+</w:t>
@@ -158,301 +1154,561 @@
         <w:t xml:space="preserve"> </w:t>
       </w:r>
       <w:r>
-        <w:t>C/</w:t>
-      </w:r>
-      <w:proofErr w:type="gramStart"/>
-      <w:r>
-        <w:t>C</w:t>
-      </w:r>
-      <w:proofErr w:type="gramEnd"/>
+        <w:t>C/C</w:t>
+      </w:r>
       <w:r>
         <w:t xml:space="preserve"> pero para </w:t>
       </w:r>
-      <w:proofErr w:type="spellStart"/>
-      <w:r>
-        <w:t>safarse</w:t>
-      </w:r>
-      <w:proofErr w:type="spellEnd"/>
+      <w:r>
+        <w:t>zafarse</w:t>
+      </w:r>
       <w:r>
         <w:t xml:space="preserve"> de una solamente se puede utilizar FUERZA</w:t>
       </w:r>
       <w:r>
-        <w:t>+C/</w:t>
-      </w:r>
-      <w:proofErr w:type="spellStart"/>
-      <w:r>
-        <w:t>C</w:t>
-      </w:r>
-      <w:r>
-        <w:t>.Esta</w:t>
-      </w:r>
-      <w:proofErr w:type="spellEnd"/>
-      <w:r>
-        <w:t xml:space="preserve"> fuerza ti</w:t>
+        <w:t>+C/C</w:t>
+      </w:r>
+      <w:r>
+        <w:t>.</w:t>
+      </w:r>
+      <w:r>
+        <w:t xml:space="preserve"> </w:t>
+      </w:r>
+      <w:r>
+        <w:t>Esta fuerza ti</w:t>
       </w:r>
       <w:r>
         <w:t>ene que ser superior a la FUE/AGI</w:t>
       </w:r>
       <w:r>
-        <w:t xml:space="preserve"> que tire tu oponente.</w:t>
-      </w:r>
-    </w:p>
-    <w:p>
-      <w:r>
-        <w:t xml:space="preserve">Explosiones:  Si se puede </w:t>
-      </w:r>
-      <w:proofErr w:type="spellStart"/>
-      <w:r>
-        <w:t>preveer</w:t>
-      </w:r>
-      <w:proofErr w:type="spellEnd"/>
+        <w:t xml:space="preserve"> que tire tu </w:t>
+      </w:r>
+      <w:r>
+        <w:t>oponente. Ambos quedan inmovilizados hasta que el agarre o llave se termine</w:t>
+      </w:r>
+    </w:p>
+    <w:p>
+      <w:r>
+        <w:rPr>
+          <w:b/>
+          <w:bCs/>
+        </w:rPr>
+        <w:t>Explosiones:</w:t>
+      </w:r>
+      <w:r>
+        <w:t xml:space="preserve">  Si se puede </w:t>
+      </w:r>
+      <w:r>
+        <w:t>prever</w:t>
+      </w:r>
       <w:r>
         <w:t xml:space="preserve"> y esquivar la explosión (conociendo la habilidad enemiga o un arma explosiva) se puede esquivar con AGILIDAD+CORRER.</w:t>
       </w:r>
     </w:p>
     <w:p>
       <w:r>
-        <w:t>Daños Permanentes: SI EL JUGADOR RECIBE MAS DE LA MITAD DE SU VIDA MAXIMA DE DAÑO,RECIBE UN DAÑO PERMANENTE (UNA DISCAPACIDAD O INUTILIDAD EN UN MIEMBRO DONDE FUE GOLPEADO)</w:t>
-      </w:r>
-    </w:p>
-    <w:p>
-      <w:r>
-        <w:t>Armas:</w:t>
+        <w:rPr>
+          <w:b/>
+          <w:bCs/>
+        </w:rPr>
+        <w:t>DAÑOS PERMANENTES</w:t>
+      </w:r>
+      <w:r>
+        <w:rPr>
+          <w:b/>
+          <w:bCs/>
+        </w:rPr>
+        <w:t>:</w:t>
+      </w:r>
+      <w:r>
+        <w:t xml:space="preserve"> SI EL JUGADOR RECIBE MAS DE LA MITAD DE SU VIDA MAXIMA DE DAÑO,</w:t>
+      </w:r>
+      <w:r>
+        <w:t>OBTIENE</w:t>
+      </w:r>
+      <w:r>
+        <w:t xml:space="preserve"> UN DAÑO PERMANENTE (UNA DISCAPACIDAD O INUTILIDAD EN UN MIEMBRO DONDE FUE GOLPEADO)</w:t>
+      </w:r>
+    </w:p>
+    <w:p>
+      <w:r>
+        <w:t>-----------------------------------------------------------------------------------------------------------------------------------</w:t>
       </w:r>
     </w:p>
     <w:p>
       <w:pPr>
+        <w:pStyle w:val="Ttulo"/>
+        <w:jc w:val="center"/>
+        <w:rPr>
+          <w:rStyle w:val="Textoennegrita"/>
+        </w:rPr>
+      </w:pPr>
+      <w:r>
+        <w:rPr>
+          <w:rStyle w:val="Textoennegrita"/>
+        </w:rPr>
+        <w:t>Armas</w:t>
+      </w:r>
+    </w:p>
+    <w:p>
+      <w:pPr>
         <w:rPr>
           <w:u w:val="single"/>
         </w:rPr>
       </w:pPr>
       <w:r>
-        <w:t>Cuerpo a cuerpo: Fuerza/Agilidad xD4</w:t>
-      </w:r>
-    </w:p>
-    <w:p>
-      <w:r>
-        <w:t>Arma contundente: Fuerza xD4 +</w:t>
+        <w:rPr>
+          <w:b/>
+          <w:bCs/>
+        </w:rPr>
+        <w:t>Cuerpo a cuerpo:</w:t>
+      </w:r>
+      <w:r>
+        <w:t xml:space="preserve"> Fuerza/Agilidad xD4</w:t>
+      </w:r>
+    </w:p>
+    <w:p>
+      <w:r>
+        <w:rPr>
+          <w:b/>
+          <w:bCs/>
+        </w:rPr>
+        <w:t>Arma contundente:</w:t>
+      </w:r>
+      <w:r>
+        <w:t xml:space="preserve"> </w:t>
+      </w:r>
+      <w:r>
+        <w:t>Fuerza xD6 +6</w:t>
+      </w:r>
+    </w:p>
+    <w:p>
+      <w:r>
+        <w:rPr>
+          <w:b/>
+          <w:bCs/>
+        </w:rPr>
+        <w:t>Arma cortante corta:</w:t>
+      </w:r>
+      <w:r>
+        <w:t xml:space="preserve"> 2</w:t>
+      </w:r>
+      <w:r>
+        <w:t>D6</w:t>
+      </w:r>
+      <w:r>
+        <w:t xml:space="preserve"> + Agi</w:t>
+      </w:r>
+      <w:r>
+        <w:t xml:space="preserve"> – Puede usarse 2 a la vez</w:t>
+      </w:r>
+    </w:p>
+    <w:p>
+      <w:r>
+        <w:rPr>
+          <w:b/>
+          <w:bCs/>
+        </w:rPr>
+        <w:t>Arma cortante corta</w:t>
+      </w:r>
+      <w:r>
+        <w:rPr>
+          <w:b/>
+          <w:bCs/>
+        </w:rPr>
+        <w:t xml:space="preserve"> x2</w:t>
+      </w:r>
+      <w:r>
+        <w:rPr>
+          <w:b/>
+          <w:bCs/>
+        </w:rPr>
+        <w:t>:</w:t>
+      </w:r>
+      <w:r>
+        <w:t xml:space="preserve"> 4D6 + Agi</w:t>
+      </w:r>
+    </w:p>
+    <w:p>
+      <w:r>
+        <w:rPr>
+          <w:b/>
+          <w:bCs/>
+        </w:rPr>
+        <w:t>Arma cortante larga:</w:t>
+      </w:r>
+      <w:r>
+        <w:t xml:space="preserve"> 2</w:t>
+      </w:r>
+      <w:r>
+        <w:t>D8</w:t>
+      </w:r>
+      <w:r>
+        <w:t xml:space="preserve"> + Fuerza</w:t>
+      </w:r>
+      <w:r>
+        <w:t xml:space="preserve"> </w:t>
+      </w:r>
+      <w:r>
+        <w:t>+ 6</w:t>
+      </w:r>
+    </w:p>
+    <w:p>
+      <w:r>
+        <w:rPr>
+          <w:b/>
+          <w:bCs/>
+        </w:rPr>
+        <w:t>Arma Lanzadora:</w:t>
+      </w:r>
+      <w:r>
+        <w:t xml:space="preserve"> 1D12 por bala - Dependiendo del calibre, se añade un bonificador:</w:t>
+      </w:r>
+    </w:p>
+    <w:p>
+      <w:r>
+        <w:rPr>
+          <w:b/>
+          <w:bCs/>
+        </w:rPr>
+        <w:t>Bala pequeña:</w:t>
+      </w:r>
+      <w:r>
+        <w:t xml:space="preserve"> +2</w:t>
+      </w:r>
+      <w:r>
+        <w:t xml:space="preserve"> </w:t>
+      </w:r>
+    </w:p>
+    <w:p>
+      <w:r>
+        <w:rPr>
+          <w:b/>
+          <w:bCs/>
+        </w:rPr>
+        <w:t>Bala mediana-punzante (flecha):</w:t>
+      </w:r>
+      <w:r>
+        <w:t xml:space="preserve"> +4</w:t>
+      </w:r>
+      <w:r>
+        <w:t>.Disparar mas de una bala añade un -2 a la tirada por proyectil</w:t>
+      </w:r>
+    </w:p>
+    <w:p>
+      <w:r>
+        <w:rPr>
+          <w:b/>
+          <w:bCs/>
+        </w:rPr>
+        <w:t>Bala alto calibre:</w:t>
+      </w:r>
+      <w:r>
+        <w:t xml:space="preserve"> +8</w:t>
+      </w:r>
+      <w:r>
+        <w:t>.Disparar mas de una bala añade un -4 a la tirada por proyectil</w:t>
+      </w:r>
+    </w:p>
+    <w:p>
+      <w:r>
+        <w:rPr>
+          <w:b/>
+          <w:bCs/>
+        </w:rPr>
+        <w:t>Armas explosivas:</w:t>
+      </w:r>
+      <w:r>
+        <w:t xml:space="preserve"> </w:t>
+      </w:r>
+      <w:r>
+        <w:t>2</w:t>
+      </w:r>
+      <w:r>
+        <w:t>d20</w:t>
+      </w:r>
+    </w:p>
+    <w:p/>
+    <w:p/>
+    <w:p/>
+    <w:p>
+      <w:pPr>
+        <w:rPr>
+          <w:b/>
+          <w:bCs/>
+          <w:u w:val="single"/>
+        </w:rPr>
+      </w:pPr>
+      <w:r>
+        <w:rPr>
+          <w:b/>
+          <w:bCs/>
+          <w:u w:val="single"/>
+        </w:rPr>
+        <w:lastRenderedPageBreak/>
+        <w:t>Elementos</w:t>
+      </w:r>
+    </w:p>
+    <w:p>
+      <w:pPr>
+        <w:rPr>
+          <w:b/>
+          <w:bCs/>
+          <w:u w:val="single"/>
+        </w:rPr>
+      </w:pPr>
+    </w:p>
+    <w:p>
+      <w:r>
+        <w:rPr>
+          <w:b/>
+          <w:bCs/>
+        </w:rPr>
+        <w:t>Fuego:</w:t>
+      </w:r>
+      <w:r>
+        <w:t xml:space="preserve"> 1d8</w:t>
+      </w:r>
+      <w:r>
+        <w:t xml:space="preserve"> de daño</w:t>
+      </w:r>
+      <w:r>
+        <w:t xml:space="preserve"> y genera 1 de daño quemado por 1d</w:t>
       </w:r>
       <w:r>
         <w:t>4</w:t>
       </w:r>
-    </w:p>
-    <w:p>
-      <w:r>
-        <w:t>Arma cortante corta: 2</w:t>
-      </w:r>
-      <w:r>
-        <w:t>D6</w:t>
-      </w:r>
-      <w:r>
-        <w:t xml:space="preserve"> + </w:t>
-      </w:r>
-      <w:proofErr w:type="spellStart"/>
-      <w:r>
-        <w:t>Agi</w:t>
-      </w:r>
-      <w:proofErr w:type="spellEnd"/>
-      <w:r>
-        <w:t xml:space="preserve"> – Puede usarse 2 a la vez</w:t>
-      </w:r>
-    </w:p>
-    <w:p>
-      <w:r>
-        <w:t xml:space="preserve">Arma cortante corta: 4D6 + </w:t>
-      </w:r>
-      <w:proofErr w:type="spellStart"/>
-      <w:r>
-        <w:t>Agi</w:t>
-      </w:r>
-      <w:proofErr w:type="spellEnd"/>
-    </w:p>
-    <w:p>
-      <w:r>
-        <w:lastRenderedPageBreak/>
-        <w:t>Arma cortante larga: 2</w:t>
-      </w:r>
-      <w:r>
-        <w:t>D8</w:t>
-      </w:r>
-      <w:r>
-        <w:t xml:space="preserve"> + Fuerza</w:t>
-      </w:r>
-      <w:r>
-        <w:t xml:space="preserve"> </w:t>
-      </w:r>
-      <w:r>
-        <w:t>+ 6</w:t>
-      </w:r>
-    </w:p>
-    <w:p>
-      <w:r>
-        <w:t xml:space="preserve">Arma </w:t>
-      </w:r>
-      <w:r>
-        <w:t>Lanzadora</w:t>
-      </w:r>
-      <w:r>
-        <w:t>: 1D12</w:t>
-      </w:r>
-      <w:r>
-        <w:t xml:space="preserve"> por </w:t>
-      </w:r>
-      <w:proofErr w:type="spellStart"/>
-      <w:r>
-        <w:t>bala</w:t>
-      </w:r>
-      <w:r>
-        <w:t>.</w:t>
-      </w:r>
-      <w:r>
-        <w:t>Dependiendo</w:t>
-      </w:r>
-      <w:proofErr w:type="spellEnd"/>
-      <w:r>
-        <w:t xml:space="preserve"> el calibre de bala se añade un bonificador:</w:t>
-      </w:r>
-    </w:p>
-    <w:p>
-      <w:r>
-        <w:t xml:space="preserve">Bala pequeña: +3.Se puede disparar hasta 2 balas </w:t>
-      </w:r>
-      <w:proofErr w:type="spellStart"/>
-      <w:r>
-        <w:t>iguales,la</w:t>
-      </w:r>
-      <w:proofErr w:type="spellEnd"/>
-      <w:r>
-        <w:t xml:space="preserve"> tirada de </w:t>
-      </w:r>
-      <w:proofErr w:type="spellStart"/>
-      <w:r>
-        <w:t>punteria</w:t>
-      </w:r>
-      <w:proofErr w:type="spellEnd"/>
-      <w:r>
-        <w:t xml:space="preserve"> se divide en 1.5 para ver si aciertan</w:t>
-      </w:r>
-    </w:p>
-    <w:p>
-      <w:r>
-        <w:t xml:space="preserve">Bala mediana-punzante(flecha): +6.Se pueden disparar hasta 1 bala </w:t>
-      </w:r>
-      <w:proofErr w:type="spellStart"/>
-      <w:r>
-        <w:t>igual,la</w:t>
-      </w:r>
-      <w:proofErr w:type="spellEnd"/>
-      <w:r>
-        <w:t xml:space="preserve"> tirada de </w:t>
-      </w:r>
-      <w:proofErr w:type="spellStart"/>
-      <w:r>
-        <w:t>punteria</w:t>
-      </w:r>
-      <w:proofErr w:type="spellEnd"/>
-      <w:r>
-        <w:t xml:space="preserve"> se divide en 2 para ver si acierta</w:t>
-      </w:r>
-    </w:p>
-    <w:p>
-      <w:r>
-        <w:t>Bala alto calibre: +12</w:t>
-      </w:r>
-    </w:p>
-    <w:p>
-      <w:r>
-        <w:t xml:space="preserve">Armas explosivas: </w:t>
-      </w:r>
-      <w:r>
-        <w:t>2</w:t>
-      </w:r>
-      <w:r>
-        <w:t>d20</w:t>
-      </w:r>
-    </w:p>
-    <w:p>
-      <w:r>
-        <w:t>Fuego: 1d8 y genera 1 de daño quemado por 1d</w:t>
-      </w:r>
-      <w:r>
-        <w:t>6</w:t>
-      </w:r>
-      <w:r>
-        <w:t xml:space="preserve"> turnos (el quemado no se puede cubrir</w:t>
-      </w:r>
-      <w:r>
-        <w:t xml:space="preserve"> y se puede acumular para que haga 1 </w:t>
-      </w:r>
-      <w:proofErr w:type="spellStart"/>
-      <w:r>
-        <w:t>mas</w:t>
-      </w:r>
-      <w:proofErr w:type="spellEnd"/>
-      <w:r>
-        <w:t xml:space="preserve"> de daño por acumulación </w:t>
-      </w:r>
-      <w:proofErr w:type="spellStart"/>
-      <w:r>
-        <w:t>extra</w:t>
-      </w:r>
-      <w:r>
-        <w:t>,agregándole</w:t>
-      </w:r>
-      <w:proofErr w:type="spellEnd"/>
-      <w:r>
-        <w:t xml:space="preserve"> otro turno de quemado</w:t>
-      </w:r>
-      <w:r>
-        <w:t>)</w:t>
+      <w:r>
+        <w:t xml:space="preserve"> turnos</w:t>
+      </w:r>
+      <w:r>
+        <w:t xml:space="preserve"> y dificultando su capacidad de utilizar Fuerza en -2.</w:t>
       </w:r>
     </w:p>
     <w:p>
       <w:pPr>
+        <w:spacing w:after="0"/>
         <w:ind w:left="708" w:hanging="708"/>
       </w:pPr>
       <w:r>
-        <w:t>Electricidad: 1d6 y aturde por 1d</w:t>
+        <w:rPr>
+          <w:b/>
+          <w:bCs/>
+        </w:rPr>
+        <w:t xml:space="preserve">Hielo: </w:t>
+      </w:r>
+      <w:r>
+        <w:t>Congela al objetivo</w:t>
+      </w:r>
+      <w:r>
+        <w:t xml:space="preserve"> 1d8</w:t>
+      </w:r>
+      <w:r>
+        <w:t>, disminuyendo su velocidad de movimiento y dificultando su</w:t>
+      </w:r>
+    </w:p>
+    <w:p>
+      <w:pPr>
+        <w:spacing w:after="0"/>
+        <w:ind w:left="708" w:hanging="708"/>
+      </w:pPr>
+      <w:r>
+        <w:t>capacidad de esquivar</w:t>
+      </w:r>
+      <w:r>
+        <w:t xml:space="preserve"> en Agilidad con -2</w:t>
+      </w:r>
+      <w:r>
+        <w:t>.</w:t>
+      </w:r>
+    </w:p>
+    <w:p>
+      <w:pPr>
+        <w:spacing w:after="0"/>
+      </w:pPr>
+    </w:p>
+    <w:p>
+      <w:pPr>
+        <w:spacing w:after="0" w:line="240" w:lineRule="auto"/>
+        <w:ind w:left="708" w:hanging="708"/>
+      </w:pPr>
+      <w:r>
+        <w:rPr>
+          <w:b/>
+          <w:bCs/>
+        </w:rPr>
+        <w:t xml:space="preserve">Electricidad: </w:t>
+      </w:r>
+      <w:r>
+        <w:t xml:space="preserve">realiza </w:t>
+      </w:r>
+      <w:r>
+        <w:t>1d</w:t>
+      </w:r>
+      <w:r>
+        <w:t>10 de daño</w:t>
+      </w:r>
+      <w:r>
+        <w:t xml:space="preserve"> y aturde por 1d</w:t>
       </w:r>
       <w:r>
         <w:t>4-1</w:t>
       </w:r>
       <w:r>
-        <w:t xml:space="preserve"> turnos</w:t>
-      </w:r>
-    </w:p>
-    <w:p>
-      <w:proofErr w:type="spellStart"/>
-      <w:r>
-        <w:t>Explosion</w:t>
-      </w:r>
-      <w:proofErr w:type="spellEnd"/>
-      <w:r>
-        <w:t xml:space="preserve">: </w:t>
+        <w:t xml:space="preserve"> </w:t>
+      </w:r>
+      <w:r>
+        <w:t>turnos. Un</w:t>
+      </w:r>
+      <w:r>
+        <w:t xml:space="preserve"> personaje aturdido tiene</w:t>
+      </w:r>
+    </w:p>
+    <w:p>
+      <w:pPr>
+        <w:spacing w:after="0" w:line="240" w:lineRule="auto"/>
+        <w:ind w:left="708" w:hanging="708"/>
+      </w:pPr>
+      <w:r>
+        <w:t>resistencia a ser aturdido de nuevo por la misma cantidad de turnos que fue aturdido(Es</w:t>
+      </w:r>
+    </w:p>
+    <w:p>
+      <w:pPr>
+        <w:spacing w:after="0" w:line="240" w:lineRule="auto"/>
+        <w:ind w:left="708" w:hanging="708"/>
+      </w:pPr>
+      <w:r>
+        <w:t>decir, si</w:t>
+      </w:r>
+      <w:r>
+        <w:t xml:space="preserve"> fue aturdido 3 </w:t>
+      </w:r>
+      <w:r>
+        <w:t>turnos, por</w:t>
+      </w:r>
+      <w:r>
+        <w:t xml:space="preserve"> 3 turnos es inmune)</w:t>
+      </w:r>
+    </w:p>
+    <w:p>
+      <w:pPr>
+        <w:spacing w:after="0" w:line="240" w:lineRule="auto"/>
+        <w:ind w:left="708" w:hanging="708"/>
+      </w:pPr>
+    </w:p>
+    <w:p>
+      <w:r>
+        <w:rPr>
+          <w:b/>
+          <w:bCs/>
+        </w:rPr>
+        <w:t>Explosión</w:t>
+      </w:r>
+      <w:r>
+        <w:rPr>
+          <w:b/>
+          <w:bCs/>
+        </w:rPr>
+        <w:t>:</w:t>
+      </w:r>
+      <w:r>
+        <w:t xml:space="preserve"> </w:t>
       </w:r>
       <w:r>
         <w:t>2</w:t>
       </w:r>
       <w:r>
-        <w:t>d20 al enemigo y 1d</w:t>
+        <w:t>d20</w:t>
+      </w:r>
+      <w:r>
+        <w:t xml:space="preserve"> de daño</w:t>
+      </w:r>
+      <w:r>
+        <w:t xml:space="preserve"> al enemigo y 1d</w:t>
       </w:r>
       <w:r>
         <w:t>12</w:t>
       </w:r>
       <w:r>
-        <w:t xml:space="preserve"> al usuario que la </w:t>
-      </w:r>
-      <w:proofErr w:type="spellStart"/>
-      <w:r>
-        <w:t>realiza.Provoca</w:t>
-      </w:r>
-      <w:proofErr w:type="spellEnd"/>
+        <w:t xml:space="preserve"> de daño</w:t>
+      </w:r>
+      <w:r>
+        <w:t xml:space="preserve"> al usuario que la realiza</w:t>
+      </w:r>
+      <w:r>
+        <w:t xml:space="preserve"> la </w:t>
+      </w:r>
+      <w:r>
+        <w:t>explosión</w:t>
+      </w:r>
+      <w:r>
+        <w:t>,</w:t>
+      </w:r>
+      <w:r>
+        <w:t xml:space="preserve"> </w:t>
+      </w:r>
+      <w:r>
+        <w:t xml:space="preserve">si es que fue </w:t>
+      </w:r>
+      <w:r>
+        <w:t>cercana. Provoca</w:t>
+      </w:r>
       <w:r>
         <w:t xml:space="preserve"> humo (no se puede ver a través de ella)</w:t>
       </w:r>
     </w:p>
     <w:p>
       <w:r>
+        <w:rPr>
+          <w:b/>
+          <w:bCs/>
+        </w:rPr>
+        <w:t xml:space="preserve">Veneno: </w:t>
+      </w:r>
+      <w:r>
+        <w:t xml:space="preserve">El veneno es </w:t>
+      </w:r>
+      <w:r>
+        <w:t>acumulativo. Se</w:t>
+      </w:r>
+      <w:r>
+        <w:t xml:space="preserve"> realiza una tirada de 1d6 para ver el daño que realizara por </w:t>
+      </w:r>
+      <w:r>
+        <w:t>turno. Después</w:t>
+      </w:r>
+      <w:r>
+        <w:t xml:space="preserve"> se tira 1d4 para la cantidad de </w:t>
+      </w:r>
+      <w:r>
+        <w:t>turnos. Si</w:t>
+      </w:r>
+      <w:r>
+        <w:t xml:space="preserve"> se vuelve a envenenar se reinicia el daño </w:t>
+      </w:r>
+      <w:r>
+        <w:t>por turno pero se sumaran la cantidad de turnos envenenado.</w:t>
+      </w:r>
+    </w:p>
+    <w:p>
+      <w:pPr>
+        <w:rPr>
+          <w:b/>
+          <w:bCs/>
+          <w:sz w:val="24"/>
+          <w:szCs w:val="24"/>
+          <w:u w:val="single"/>
+        </w:rPr>
+      </w:pPr>
+      <w:r>
+        <w:rPr>
+          <w:b/>
+          <w:bCs/>
+          <w:sz w:val="24"/>
+          <w:szCs w:val="24"/>
+          <w:u w:val="single"/>
+        </w:rPr>
         <w:t>Modificadores de armas.</w:t>
       </w:r>
     </w:p>
@@ -460,111 +1716,113 @@
       <w:r>
         <w:t xml:space="preserve">Las armas pueden recibir modificadores de </w:t>
       </w:r>
-      <w:proofErr w:type="spellStart"/>
-      <w:r>
-        <w:t>efecto,por</w:t>
-      </w:r>
-      <w:proofErr w:type="spellEnd"/>
+      <w:r>
+        <w:t>efecto, por</w:t>
+      </w:r>
       <w:r>
         <w:t xml:space="preserve"> </w:t>
       </w:r>
-      <w:proofErr w:type="spellStart"/>
-      <w:r>
-        <w:t>ejemplo.Si</w:t>
-      </w:r>
-      <w:proofErr w:type="spellEnd"/>
+      <w:r>
+        <w:t>ejemplo. Si</w:t>
+      </w:r>
       <w:r>
         <w:t xml:space="preserve"> tenemos un </w:t>
       </w:r>
-      <w:proofErr w:type="spellStart"/>
-      <w:r>
-        <w:t>garrote,el</w:t>
-      </w:r>
-      <w:proofErr w:type="spellEnd"/>
+      <w:r>
+        <w:t>garrote, el</w:t>
+      </w:r>
       <w:r>
         <w:t xml:space="preserve"> cual tiene pinchos </w:t>
       </w:r>
-      <w:proofErr w:type="spellStart"/>
-      <w:r>
-        <w:t>clavados,se</w:t>
-      </w:r>
-      <w:proofErr w:type="spellEnd"/>
+      <w:r>
+        <w:t>clavados, se</w:t>
+      </w:r>
       <w:r>
         <w:t xml:space="preserve"> </w:t>
       </w:r>
       <w:r>
-        <w:t xml:space="preserve">suma 1 solo </w:t>
-      </w:r>
-      <w:proofErr w:type="gramStart"/>
-      <w:r>
-        <w:t>dado  de</w:t>
-      </w:r>
-      <w:proofErr w:type="gramEnd"/>
-      <w:r>
-        <w:t xml:space="preserve"> cada </w:t>
-      </w:r>
-      <w:proofErr w:type="spellStart"/>
-      <w:r>
-        <w:t>uno</w:t>
-      </w:r>
-      <w:r>
-        <w:t>.</w:t>
-      </w:r>
-      <w:r>
-        <w:t>La</w:t>
-      </w:r>
-      <w:proofErr w:type="spellEnd"/>
+        <w:t xml:space="preserve">suma 1 solo dado  de cada </w:t>
+      </w:r>
+      <w:r>
+        <w:t>uno. La</w:t>
+      </w:r>
       <w:r>
         <w:t xml:space="preserve"> tirada seria, FUE/AGI</w:t>
       </w:r>
       <w:r>
-        <w:t>*D4+</w:t>
-      </w:r>
-      <w:r>
-        <w:t>+1D6</w:t>
-      </w:r>
-      <w:r>
-        <w:t>+</w:t>
-      </w:r>
-      <w:r>
-        <w:t>4</w:t>
+        <w:t>*D</w:t>
+      </w:r>
+      <w:r>
+        <w:t>6</w:t>
+      </w:r>
+      <w:r>
+        <w:t>+1D6+</w:t>
+      </w:r>
+      <w:r>
+        <w:t>6.</w:t>
+      </w:r>
+    </w:p>
+    <w:p>
+      <w:r>
+        <w:t>Ahí se le suma 1d6 por arma punzante.</w:t>
+      </w:r>
+    </w:p>
+    <w:p>
+      <w:r>
+        <w:t xml:space="preserve">Se podría usar elementos para el </w:t>
+      </w:r>
+      <w:r>
+        <w:t>arma, como</w:t>
+      </w:r>
+      <w:r>
+        <w:t xml:space="preserve"> fuego-electricidad-</w:t>
+      </w:r>
+      <w:r>
+        <w:t>hielo. Pero</w:t>
+      </w:r>
+      <w:r>
+        <w:t xml:space="preserve"> esto genera desgaste en el arma y se rompe después de 4 </w:t>
+      </w:r>
+      <w:r>
+        <w:t>usos. El</w:t>
+      </w:r>
+      <w:r>
+        <w:t xml:space="preserve"> veneno no afecta al arma en desgaste</w:t>
       </w:r>
     </w:p>
     <w:p>
       <w:r>
         <w:t xml:space="preserve">La cantidad de modificaciones que se le puede dar al arma tiene un limite de 2.Las armas de </w:t>
       </w:r>
-      <w:proofErr w:type="spellStart"/>
-      <w:r>
-        <w:t>fuego,si</w:t>
-      </w:r>
-      <w:proofErr w:type="spellEnd"/>
-      <w:r>
-        <w:t xml:space="preserve"> bien tienen </w:t>
-      </w:r>
-      <w:proofErr w:type="spellStart"/>
-      <w:r>
-        <w:t>mas</w:t>
-      </w:r>
-      <w:proofErr w:type="spellEnd"/>
-      <w:r>
-        <w:t xml:space="preserve"> daño </w:t>
-      </w:r>
-      <w:proofErr w:type="spellStart"/>
-      <w:r>
-        <w:t>base,y</w:t>
-      </w:r>
-      <w:proofErr w:type="spellEnd"/>
-      <w:r>
-        <w:t xml:space="preserve"> se puede potenciar con </w:t>
-      </w:r>
-      <w:proofErr w:type="spellStart"/>
-      <w:r>
-        <w:t>nen,no</w:t>
-      </w:r>
-      <w:proofErr w:type="spellEnd"/>
-      <w:r>
-        <w:t xml:space="preserve"> suelen tener modificaciones posibles (a no ser que con aura se le ponga algún efecto como fuego).</w:t>
+      <w:r>
+        <w:t>fuego, si</w:t>
+      </w:r>
+      <w:r>
+        <w:t xml:space="preserve"> bien tienen mas daño </w:t>
+      </w:r>
+      <w:r>
+        <w:t>base, y</w:t>
+      </w:r>
+      <w:r>
+        <w:t xml:space="preserve"> se puede potenciar con nen,</w:t>
+      </w:r>
+      <w:r>
+        <w:t xml:space="preserve"> </w:t>
+      </w:r>
+      <w:r>
+        <w:t xml:space="preserve">no suelen tener modificaciones posibles (a no ser que con aura se le ponga algún efecto como </w:t>
+      </w:r>
+      <w:r>
+        <w:t xml:space="preserve">el </w:t>
+      </w:r>
+      <w:r>
+        <w:t>fuego</w:t>
+      </w:r>
+      <w:r>
+        <w:t>/electricidad</w:t>
+      </w:r>
+      <w:r>
+        <w:t>).</w:t>
       </w:r>
     </w:p>
     <w:sectPr>
@@ -1003,6 +2261,51 @@
     <w:semiHidden/>
     <w:unhideWhenUsed/>
   </w:style>
+  <w:style w:type="paragraph" w:styleId="Ttulo">
+    <w:name w:val="Title"/>
+    <w:basedOn w:val="Normal"/>
+    <w:next w:val="Normal"/>
+    <w:link w:val="TtuloCar"/>
+    <w:uiPriority w:val="10"/>
+    <w:qFormat/>
+    <w:rsid w:val="00D203B8"/>
+    <w:pPr>
+      <w:spacing w:after="0" w:line="240" w:lineRule="auto"/>
+      <w:contextualSpacing/>
+    </w:pPr>
+    <w:rPr>
+      <w:rFonts w:asciiTheme="majorHAnsi" w:eastAsiaTheme="majorEastAsia" w:hAnsiTheme="majorHAnsi" w:cstheme="majorBidi"/>
+      <w:spacing w:val="-10"/>
+      <w:kern w:val="28"/>
+      <w:sz w:val="56"/>
+      <w:szCs w:val="56"/>
+    </w:rPr>
+  </w:style>
+  <w:style w:type="character" w:customStyle="1" w:styleId="TtuloCar">
+    <w:name w:val="Título Car"/>
+    <w:basedOn w:val="Fuentedeprrafopredeter"/>
+    <w:link w:val="Ttulo"/>
+    <w:uiPriority w:val="10"/>
+    <w:rsid w:val="00D203B8"/>
+    <w:rPr>
+      <w:rFonts w:asciiTheme="majorHAnsi" w:eastAsiaTheme="majorEastAsia" w:hAnsiTheme="majorHAnsi" w:cstheme="majorBidi"/>
+      <w:spacing w:val="-10"/>
+      <w:kern w:val="28"/>
+      <w:sz w:val="56"/>
+      <w:szCs w:val="56"/>
+    </w:rPr>
+  </w:style>
+  <w:style w:type="character" w:styleId="Textoennegrita">
+    <w:name w:val="Strong"/>
+    <w:basedOn w:val="Fuentedeprrafopredeter"/>
+    <w:uiPriority w:val="22"/>
+    <w:qFormat/>
+    <w:rsid w:val="00D203B8"/>
+    <w:rPr>
+      <w:b/>
+      <w:bCs/>
+    </w:rPr>
+  </w:style>
 </w:styles>
 </file>
 

--- a/Datos Basicos Sistema.docx
+++ b/Datos Basicos Sistema.docx
@@ -95,7 +95,15 @@
         <w:t>Agilidad:</w:t>
       </w:r>
       <w:r>
-        <w:t xml:space="preserve"> Se utiliza para realizar acciones que requieran mas destreza </w:t>
+        <w:t xml:space="preserve"> Se utiliza para realizar acciones que requieran </w:t>
+      </w:r>
+      <w:proofErr w:type="spellStart"/>
+      <w:r>
+        <w:t>mas</w:t>
+      </w:r>
+      <w:proofErr w:type="spellEnd"/>
+      <w:r>
+        <w:t xml:space="preserve"> destreza </w:t>
       </w:r>
       <w:r>
         <w:t>motriz, como</w:t>
@@ -154,7 +162,23 @@
         <w:t>combate. Este</w:t>
       </w:r>
       <w:r>
-        <w:t xml:space="preserve"> stat es el que permite al usuario tener mas </w:t>
+        <w:t xml:space="preserve"> </w:t>
+      </w:r>
+      <w:proofErr w:type="spellStart"/>
+      <w:r>
+        <w:t>stat</w:t>
+      </w:r>
+      <w:proofErr w:type="spellEnd"/>
+      <w:r>
+        <w:t xml:space="preserve"> es el que permite al usuario tener </w:t>
+      </w:r>
+      <w:proofErr w:type="spellStart"/>
+      <w:r>
+        <w:t>mas</w:t>
+      </w:r>
+      <w:proofErr w:type="spellEnd"/>
+      <w:r>
+        <w:t xml:space="preserve"> </w:t>
       </w:r>
       <w:r>
         <w:t>vida. A</w:t>
@@ -195,7 +219,15 @@
         <w:t>Ingenio:</w:t>
       </w:r>
       <w:r>
-        <w:t xml:space="preserve"> El personaje con mucho ingenio es capaz de solucionar los problemas con lo que tenga a mano ¿Necesitan arrancar un auto? El puede saber como ¿Un compañero esta herido de gravedad? Puede que te ayude con primeros </w:t>
+        <w:t xml:space="preserve"> El personaje con mucho ingenio es capaz de solucionar los problemas con lo que tenga a mano ¿Necesitan arrancar un auto? </w:t>
+      </w:r>
+      <w:proofErr w:type="spellStart"/>
+      <w:r>
+        <w:t>El</w:t>
+      </w:r>
+      <w:proofErr w:type="spellEnd"/>
+      <w:r>
+        <w:t xml:space="preserve"> puede saber como ¿Un compañero esta herido de gravedad? Puede que te ayude con primeros </w:t>
       </w:r>
       <w:r>
         <w:t>auxilios, aun</w:t>
@@ -207,7 +239,15 @@
         <w:t>medicina. Este</w:t>
       </w:r>
       <w:r>
-        <w:t xml:space="preserve"> stat suele ayudar mucho a la hora de </w:t>
+        <w:t xml:space="preserve"> </w:t>
+      </w:r>
+      <w:proofErr w:type="spellStart"/>
+      <w:r>
+        <w:t>stat</w:t>
+      </w:r>
+      <w:proofErr w:type="spellEnd"/>
+      <w:r>
+        <w:t xml:space="preserve"> suele ayudar mucho a la hora de </w:t>
       </w:r>
       <w:r>
         <w:t>rolear, pero</w:t>
@@ -230,7 +270,15 @@
         <w:t>Carisma:</w:t>
       </w:r>
       <w:r>
-        <w:t xml:space="preserve"> El stat que permite llevarte bien o convencer a todos por </w:t>
+        <w:t xml:space="preserve"> El </w:t>
+      </w:r>
+      <w:proofErr w:type="spellStart"/>
+      <w:r>
+        <w:t>stat</w:t>
+      </w:r>
+      <w:proofErr w:type="spellEnd"/>
+      <w:r>
+        <w:t xml:space="preserve"> que permite llevarte bien o convencer a todos por </w:t>
       </w:r>
       <w:r>
         <w:t>excelencia. Un</w:t>
@@ -238,8 +286,13 @@
       <w:r>
         <w:t xml:space="preserve"> buen usuario de Nen que sea manipulador debería enfocarse en este </w:t>
       </w:r>
-      <w:r>
-        <w:t>stat, ya</w:t>
+      <w:proofErr w:type="spellStart"/>
+      <w:r>
+        <w:t>stat</w:t>
+      </w:r>
+      <w:proofErr w:type="spellEnd"/>
+      <w:r>
+        <w:t>, ya</w:t>
       </w:r>
       <w:r>
         <w:t xml:space="preserve"> que no va a necesitar depender de su habilidad para convencer a ciertos NPC de que le den una </w:t>
@@ -248,7 +301,15 @@
         <w:t>mano. Obviamente</w:t>
       </w:r>
       <w:r>
-        <w:t xml:space="preserve"> hay situaciones que ni el mas </w:t>
+        <w:t xml:space="preserve"> hay situaciones que ni el </w:t>
+      </w:r>
+      <w:proofErr w:type="spellStart"/>
+      <w:r>
+        <w:t>mas</w:t>
+      </w:r>
+      <w:proofErr w:type="spellEnd"/>
+      <w:r>
+        <w:t xml:space="preserve"> </w:t>
       </w:r>
       <w:r>
         <w:t>carismático</w:t>
@@ -260,7 +321,15 @@
         <w:t>favor, pero</w:t>
       </w:r>
       <w:r>
-        <w:t xml:space="preserve"> podría hacerlas mas pasables.</w:t>
+        <w:t xml:space="preserve"> podría hacerlas </w:t>
+      </w:r>
+      <w:proofErr w:type="spellStart"/>
+      <w:r>
+        <w:t>mas</w:t>
+      </w:r>
+      <w:proofErr w:type="spellEnd"/>
+      <w:r>
+        <w:t xml:space="preserve"> pasables.</w:t>
       </w:r>
     </w:p>
     <w:p>
@@ -285,7 +354,23 @@
     </w:p>
     <w:p>
       <w:r>
-        <w:t>A continuación el listado de Skills que se disponen y con que stat interactúan.</w:t>
+        <w:t xml:space="preserve">A continuación el listado de </w:t>
+      </w:r>
+      <w:proofErr w:type="spellStart"/>
+      <w:r>
+        <w:t>Skills</w:t>
+      </w:r>
+      <w:proofErr w:type="spellEnd"/>
+      <w:r>
+        <w:t xml:space="preserve"> que se disponen y con que </w:t>
+      </w:r>
+      <w:proofErr w:type="spellStart"/>
+      <w:r>
+        <w:t>stat</w:t>
+      </w:r>
+      <w:proofErr w:type="spellEnd"/>
+      <w:r>
+        <w:t xml:space="preserve"> interactúan.</w:t>
       </w:r>
     </w:p>
     <w:p>
@@ -325,7 +410,15 @@
         <w:t>Combate C/C(Fuerza/Agilidad):</w:t>
       </w:r>
       <w:r>
-        <w:t xml:space="preserve"> Mejora tu capacidad de combate desarmado (ya al contar con cualquier tipo de arma, este skill no aplica).</w:t>
+        <w:t xml:space="preserve"> Mejora tu capacidad de combate desarmado (ya al contar con cualquier tipo de arma, este </w:t>
+      </w:r>
+      <w:proofErr w:type="spellStart"/>
+      <w:r>
+        <w:t>skill</w:t>
+      </w:r>
+      <w:proofErr w:type="spellEnd"/>
+      <w:r>
+        <w:t xml:space="preserve"> no aplica).</w:t>
       </w:r>
       <w:r>
         <w:t xml:space="preserve">Al tener 5 </w:t>
@@ -352,7 +445,15 @@
         <w:t>Comerciar(Carisma):</w:t>
       </w:r>
       <w:r>
-        <w:t xml:space="preserve"> Permite realizar transacciones mas ventajosas, sean en dinero o en cualquier otra cosa.</w:t>
+        <w:t xml:space="preserve"> Permite realizar transacciones </w:t>
+      </w:r>
+      <w:proofErr w:type="spellStart"/>
+      <w:r>
+        <w:t>mas</w:t>
+      </w:r>
+      <w:proofErr w:type="spellEnd"/>
+      <w:r>
+        <w:t xml:space="preserve"> ventajosas, sean en dinero o en cualquier otra cosa.</w:t>
       </w:r>
       <w:r>
         <w:t xml:space="preserve"> Al tener 5 puntos </w:t>
@@ -377,8 +478,13 @@
       <w:r>
         <w:t xml:space="preserve"> Alcanzar a alguien o escapar de </w:t>
       </w:r>
-      <w:r>
-        <w:t>el, esto</w:t>
+      <w:proofErr w:type="spellStart"/>
+      <w:r>
+        <w:t>el</w:t>
+      </w:r>
+      <w:proofErr w:type="spellEnd"/>
+      <w:r>
+        <w:t>, esto</w:t>
       </w:r>
       <w:r>
         <w:t xml:space="preserve"> lo </w:t>
@@ -419,7 +525,15 @@
         <w:t>Intimidar(Fuerza/Carisma):</w:t>
       </w:r>
       <w:r>
-        <w:t xml:space="preserve"> Asustar a alguien, aunque este sea mas fuerte que uno mismo. </w:t>
+        <w:t xml:space="preserve"> Asustar a alguien, aunque este sea </w:t>
+      </w:r>
+      <w:proofErr w:type="spellStart"/>
+      <w:r>
+        <w:t>mas</w:t>
+      </w:r>
+      <w:proofErr w:type="spellEnd"/>
+      <w:r>
+        <w:t xml:space="preserve"> fuerte que uno mismo. </w:t>
       </w:r>
       <w:r>
         <w:t>Al tener 5 puntos el objetivo a intimidar tendrá siempre miedo cerca de ti.</w:t>
@@ -491,7 +605,21 @@
         <w:rPr>
           <w:rFonts w:ascii="Arial Black" w:hAnsi="Arial Black"/>
         </w:rPr>
-        <w:t>Apuntar(Percepcion):</w:t>
+        <w:t>Apuntar(</w:t>
+      </w:r>
+      <w:proofErr w:type="spellStart"/>
+      <w:r>
+        <w:rPr>
+          <w:rFonts w:ascii="Arial Black" w:hAnsi="Arial Black"/>
+        </w:rPr>
+        <w:t>Percepcion</w:t>
+      </w:r>
+      <w:proofErr w:type="spellEnd"/>
+      <w:r>
+        <w:rPr>
+          <w:rFonts w:ascii="Arial Black" w:hAnsi="Arial Black"/>
+        </w:rPr>
+        <w:t>):</w:t>
       </w:r>
       <w:r>
         <w:t xml:space="preserve"> Mejora tu capacidad de apuntado al lanzar objetos o disparar un </w:t>
@@ -512,7 +640,15 @@
         <w:t>vez, sin</w:t>
       </w:r>
       <w:r>
-        <w:t xml:space="preserve"> desventaja de tiro(ver mas abajo).</w:t>
+        <w:t xml:space="preserve"> desventaja de tiro(ver </w:t>
+      </w:r>
+      <w:proofErr w:type="spellStart"/>
+      <w:r>
+        <w:t>mas</w:t>
+      </w:r>
+      <w:proofErr w:type="spellEnd"/>
+      <w:r>
+        <w:t xml:space="preserve"> abajo).</w:t>
       </w:r>
     </w:p>
     <w:p>
@@ -529,7 +665,15 @@
         <w:t>pecado, pero</w:t>
       </w:r>
       <w:r>
-        <w:t xml:space="preserve"> es aun peor de dejar ese objeto juntando </w:t>
+        <w:t xml:space="preserve"> es </w:t>
+      </w:r>
+      <w:proofErr w:type="spellStart"/>
+      <w:r>
+        <w:t>aun</w:t>
+      </w:r>
+      <w:proofErr w:type="spellEnd"/>
+      <w:r>
+        <w:t xml:space="preserve"> peor de dejar ese objeto juntando </w:t>
       </w:r>
       <w:r>
         <w:t>polvo. Sea</w:t>
@@ -573,7 +717,19 @@
         <w:rPr>
           <w:rFonts w:ascii="Arial Black" w:hAnsi="Arial Black"/>
         </w:rPr>
-        <w:t>Manejo(Percepcion/</w:t>
+        <w:t>Manejo(</w:t>
+      </w:r>
+      <w:r>
+        <w:rPr>
+          <w:rFonts w:ascii="Arial Black" w:hAnsi="Arial Black"/>
+        </w:rPr>
+        <w:t>Percepción</w:t>
+      </w:r>
+      <w:r>
+        <w:rPr>
+          <w:rFonts w:ascii="Arial Black" w:hAnsi="Arial Black"/>
+        </w:rPr>
+        <w:t>/</w:t>
       </w:r>
       <w:r>
         <w:rPr>
@@ -624,7 +780,15 @@
         <w:t>enemigo, incluso</w:t>
       </w:r>
       <w:r>
-        <w:t xml:space="preserve"> si este es mucho mas </w:t>
+        <w:t xml:space="preserve"> si este es mucho </w:t>
+      </w:r>
+      <w:proofErr w:type="spellStart"/>
+      <w:r>
+        <w:t>mas</w:t>
+      </w:r>
+      <w:proofErr w:type="spellEnd"/>
+      <w:r>
+        <w:t xml:space="preserve"> </w:t>
       </w:r>
       <w:r>
         <w:t>lento, le</w:t>
@@ -647,7 +811,15 @@
         <w:t>Medicina(Ingenio):</w:t>
       </w:r>
       <w:r>
-        <w:t xml:space="preserve">¿Hay un medico en la sala? Si no es </w:t>
+        <w:t xml:space="preserve">¿Hay un </w:t>
+      </w:r>
+      <w:proofErr w:type="spellStart"/>
+      <w:r>
+        <w:t>medico</w:t>
+      </w:r>
+      <w:proofErr w:type="spellEnd"/>
+      <w:r>
+        <w:t xml:space="preserve"> en la sala? Si no es </w:t>
       </w:r>
       <w:r>
         <w:t>así</w:t>
@@ -659,7 +831,15 @@
         <w:t xml:space="preserve"> </w:t>
       </w:r>
       <w:r>
-        <w:t xml:space="preserve">lo mas sensato es saber algo de primeros </w:t>
+        <w:t xml:space="preserve">lo </w:t>
+      </w:r>
+      <w:proofErr w:type="spellStart"/>
+      <w:r>
+        <w:t>mas</w:t>
+      </w:r>
+      <w:proofErr w:type="spellEnd"/>
+      <w:r>
+        <w:t xml:space="preserve"> sensato es saber algo de primeros </w:t>
       </w:r>
       <w:r>
         <w:t>auxilios. Al</w:t>
@@ -673,11 +853,24 @@
       <w:r>
         <w:t xml:space="preserve"> casi un </w:t>
       </w:r>
-      <w:r>
-        <w:t>medico. Podrás</w:t>
-      </w:r>
-      <w:r>
-        <w:t xml:space="preserve"> curar heridas de gravedad e incluso se vera al instante una mejora (tira 1d6 para curar heridas). </w:t>
+      <w:proofErr w:type="spellStart"/>
+      <w:r>
+        <w:t>medico</w:t>
+      </w:r>
+      <w:proofErr w:type="spellEnd"/>
+      <w:r>
+        <w:t>. Podrás</w:t>
+      </w:r>
+      <w:r>
+        <w:t xml:space="preserve"> curar heridas de gravedad e incluso se </w:t>
+      </w:r>
+      <w:proofErr w:type="spellStart"/>
+      <w:r>
+        <w:t>vera</w:t>
+      </w:r>
+      <w:proofErr w:type="spellEnd"/>
+      <w:r>
+        <w:t xml:space="preserve"> al instante una mejora (tira 1d6 para curar heridas). </w:t>
       </w:r>
     </w:p>
     <w:p>
@@ -712,7 +905,31 @@
         <w:t>habilidad. Todo</w:t>
       </w:r>
       <w:r>
-        <w:t xml:space="preserve"> lo relacionado a los animales,plantas,venenos,sentido de orientación y como hacer un fuego esta enfocado en este skill. </w:t>
+        <w:t xml:space="preserve"> lo relacionado a los </w:t>
+      </w:r>
+      <w:proofErr w:type="spellStart"/>
+      <w:r>
+        <w:t>animales,plantas,venenos,sentido</w:t>
+      </w:r>
+      <w:proofErr w:type="spellEnd"/>
+      <w:r>
+        <w:t xml:space="preserve"> de orientación y como hacer un fuego </w:t>
+      </w:r>
+      <w:proofErr w:type="spellStart"/>
+      <w:r>
+        <w:t>esta</w:t>
+      </w:r>
+      <w:proofErr w:type="spellEnd"/>
+      <w:r>
+        <w:t xml:space="preserve"> enfocado en este </w:t>
+      </w:r>
+      <w:proofErr w:type="spellStart"/>
+      <w:r>
+        <w:t>skill</w:t>
+      </w:r>
+      <w:proofErr w:type="spellEnd"/>
+      <w:r>
+        <w:t xml:space="preserve">. </w:t>
       </w:r>
       <w:r>
         <w:t xml:space="preserve">Al tener 5 </w:t>
@@ -727,7 +944,15 @@
         <w:t>plantas. Sabes</w:t>
       </w:r>
       <w:r>
-        <w:t xml:space="preserve"> que tipo de elementos son </w:t>
+        <w:t xml:space="preserve"> </w:t>
+      </w:r>
+      <w:proofErr w:type="spellStart"/>
+      <w:r>
+        <w:t>que</w:t>
+      </w:r>
+      <w:proofErr w:type="spellEnd"/>
+      <w:r>
+        <w:t xml:space="preserve"> tipo de elementos son </w:t>
       </w:r>
       <w:r>
         <w:t>tóxicos</w:t>
@@ -914,7 +1139,15 @@
         <w:t>INICIATIVA:</w:t>
       </w:r>
       <w:r>
-        <w:t xml:space="preserve"> Agilidad  (el que mas agilidad tiene empieza el combate)</w:t>
+        <w:t xml:space="preserve"> Agilidad  (el que </w:t>
+      </w:r>
+      <w:proofErr w:type="spellStart"/>
+      <w:r>
+        <w:t>mas</w:t>
+      </w:r>
+      <w:proofErr w:type="spellEnd"/>
+      <w:r>
+        <w:t xml:space="preserve"> agilidad tiene empieza el combate)</w:t>
       </w:r>
     </w:p>
     <w:p>
@@ -953,6 +1186,33 @@
           <w:b/>
           <w:bCs/>
         </w:rPr>
+        <w:t>Esquivar Ataque cuerpo a cuerpo:</w:t>
+      </w:r>
+      <w:r>
+        <w:t xml:space="preserve"> Se tira AGILIDAD+CUERPO A CUERPO para esquivar o FUERZA+CUERPO A CUERPO para bloquear</w:t>
+      </w:r>
+    </w:p>
+    <w:p>
+      <w:r>
+        <w:rPr>
+          <w:b/>
+          <w:bCs/>
+        </w:rPr>
+        <w:t>Contra Ataque:</w:t>
+      </w:r>
+      <w:r>
+        <w:t xml:space="preserve"> </w:t>
+      </w:r>
+      <w:r>
+        <w:t>Al tener 5 de Combate Cuerpo a Cuerpo(el máximo),si el usuario realiza una tirada que supera a la del enemigo por 10 al esquivar un ataque, este puede contra atacar a este mismo, realizando una tirada de golpe normal pero el enemigo recibirá la mitad del daño de esta tirada.</w:t>
+      </w:r>
+    </w:p>
+    <w:p>
+      <w:r>
+        <w:rPr>
+          <w:b/>
+          <w:bCs/>
+        </w:rPr>
         <w:t>Esconderse:</w:t>
       </w:r>
       <w:r>
@@ -973,9 +1233,11 @@
       <w:r>
         <w:t xml:space="preserve"> </w:t>
       </w:r>
+      <w:proofErr w:type="spellStart"/>
       <w:r>
         <w:t>Percepcion+Apuntar</w:t>
       </w:r>
+      <w:proofErr w:type="spellEnd"/>
       <w:r>
         <w:t>.</w:t>
       </w:r>
@@ -1039,6 +1301,7 @@
     </w:p>
     <w:p>
       <w:r>
+        <w:lastRenderedPageBreak/>
         <w:t>18+4+1+2+3+4+5-18 = 19</w:t>
       </w:r>
     </w:p>
@@ -1048,92 +1311,24 @@
           <w:b/>
           <w:bCs/>
         </w:rPr>
-        <w:t>Esquivar</w:t>
-      </w:r>
-      <w:r>
-        <w:rPr>
-          <w:b/>
-          <w:bCs/>
-        </w:rPr>
-        <w:t xml:space="preserve"> Ataque cuerpo a cuerpo</w:t>
-      </w:r>
-      <w:r>
-        <w:rPr>
-          <w:b/>
-          <w:bCs/>
-        </w:rPr>
-        <w:t>:</w:t>
-      </w:r>
-      <w:r>
-        <w:t xml:space="preserve"> Se tira AGILIDAD</w:t>
-      </w:r>
-      <w:r>
-        <w:t>+CUERPO A CUERPO</w:t>
-      </w:r>
-      <w:r>
-        <w:t xml:space="preserve"> para esquivar o FUERZA+CUERPO A CUERPO para bloquear</w:t>
-      </w:r>
-    </w:p>
-    <w:p>
-      <w:r>
-        <w:rPr>
-          <w:b/>
-          <w:bCs/>
-        </w:rPr>
-        <w:lastRenderedPageBreak/>
-        <w:t>Contra Ataque</w:t>
-      </w:r>
-      <w:r>
-        <w:rPr>
-          <w:b/>
-          <w:bCs/>
-        </w:rPr>
-        <w:t>:</w:t>
-      </w:r>
-      <w:r>
-        <w:t xml:space="preserve"> </w:t>
-      </w:r>
-      <w:r>
-        <w:t xml:space="preserve">Al tener 5 de Combate Cuerpo a Cuerpo(el máximo),si el usuario realiza una tirada que supera a la del enemigo por 10 al esquivar un </w:t>
-      </w:r>
-      <w:r>
-        <w:t>ataque, este</w:t>
-      </w:r>
-      <w:r>
-        <w:t xml:space="preserve"> puede contra atacar a este </w:t>
-      </w:r>
-      <w:r>
-        <w:t>mismo, realizando</w:t>
-      </w:r>
-      <w:r>
-        <w:t xml:space="preserve"> una tirada de golpe normal pero el enemigo recibirá la mitad del daño de esta tirada.</w:t>
-      </w:r>
-    </w:p>
-    <w:p>
-      <w:r>
-        <w:rPr>
-          <w:b/>
-          <w:bCs/>
-        </w:rPr>
         <w:t>Esquivar Proyectiles:</w:t>
       </w:r>
       <w:r>
-        <w:t xml:space="preserve"> Se tira INGENIO+ESCONDERSE para encontrar cobertura o AGILIDAD si se quiere esquivar</w:t>
-      </w:r>
-      <w:r>
-        <w:t>.</w:t>
-      </w:r>
-      <w:r>
-        <w:t xml:space="preserve"> </w:t>
-      </w:r>
-      <w:r>
-        <w:t xml:space="preserve">Al disparar mas de 1 </w:t>
-      </w:r>
-      <w:r>
-        <w:t>proyectil, se</w:t>
-      </w:r>
-      <w:r>
-        <w:t xml:space="preserve"> divide la tirada por cada proyectil(cada proyectil tiene su propio valor).</w:t>
+        <w:t xml:space="preserve"> Se tira INGENIO+ESCONDERSE para encontrar cobertura o AGILIDAD si se quiere esquivar.</w:t>
+      </w:r>
+      <w:r>
+        <w:t xml:space="preserve"> </w:t>
+      </w:r>
+      <w:r>
+        <w:t xml:space="preserve">Al disparar </w:t>
+      </w:r>
+      <w:proofErr w:type="spellStart"/>
+      <w:r>
+        <w:t>mas</w:t>
+      </w:r>
+      <w:proofErr w:type="spellEnd"/>
+      <w:r>
+        <w:t xml:space="preserve"> de 1 proyectil, se divide la tirada por cada proyectil(cada proyectil tiene su propio valor).</w:t>
       </w:r>
     </w:p>
     <w:p>
@@ -1392,7 +1587,15 @@
         <w:t xml:space="preserve"> +4</w:t>
       </w:r>
       <w:r>
-        <w:t>.Disparar mas de una bala añade un -2 a la tirada por proyectil</w:t>
+        <w:t xml:space="preserve">.Disparar </w:t>
+      </w:r>
+      <w:proofErr w:type="spellStart"/>
+      <w:r>
+        <w:t>mas</w:t>
+      </w:r>
+      <w:proofErr w:type="spellEnd"/>
+      <w:r>
+        <w:t xml:space="preserve"> de una bala añade un -2 a la tirada por proyectil</w:t>
       </w:r>
     </w:p>
     <w:p>
@@ -1407,7 +1610,15 @@
         <w:t xml:space="preserve"> +8</w:t>
       </w:r>
       <w:r>
-        <w:t>.Disparar mas de una bala añade un -4 a la tirada por proyectil</w:t>
+        <w:t xml:space="preserve">.Disparar </w:t>
+      </w:r>
+      <w:proofErr w:type="spellStart"/>
+      <w:r>
+        <w:t>mas</w:t>
+      </w:r>
+      <w:proofErr w:type="spellEnd"/>
+      <w:r>
+        <w:t xml:space="preserve"> de una bala añade un -4 a la tirada por proyectil</w:t>
       </w:r>
     </w:p>
     <w:p>
@@ -1445,7 +1656,6 @@
           <w:bCs/>
           <w:u w:val="single"/>
         </w:rPr>
-        <w:lastRenderedPageBreak/>
         <w:t>Elementos</w:t>
       </w:r>
     </w:p>
@@ -1792,13 +2002,29 @@
     </w:p>
     <w:p>
       <w:r>
-        <w:t xml:space="preserve">La cantidad de modificaciones que se le puede dar al arma tiene un limite de 2.Las armas de </w:t>
+        <w:t xml:space="preserve">La cantidad de modificaciones que se le puede dar al arma tiene un </w:t>
+      </w:r>
+      <w:proofErr w:type="spellStart"/>
+      <w:r>
+        <w:t>limite</w:t>
+      </w:r>
+      <w:proofErr w:type="spellEnd"/>
+      <w:r>
+        <w:t xml:space="preserve"> de 2.Las armas de </w:t>
       </w:r>
       <w:r>
         <w:t>fuego, si</w:t>
       </w:r>
       <w:r>
-        <w:t xml:space="preserve"> bien tienen mas daño </w:t>
+        <w:t xml:space="preserve"> bien tienen </w:t>
+      </w:r>
+      <w:proofErr w:type="spellStart"/>
+      <w:r>
+        <w:t>mas</w:t>
+      </w:r>
+      <w:proofErr w:type="spellEnd"/>
+      <w:r>
+        <w:t xml:space="preserve"> daño </w:t>
       </w:r>
       <w:r>
         <w:t>base, y</w:t>
